--- a/实践笔记/如何将github上的仓库发布到cocoapods官方库.docx
+++ b/实践笔记/如何将github上的仓库发布到cocoapods官方库.docx
@@ -10,7 +10,6 @@
           <w:szCs w:val="28"/>
         </w:rPr>
       </w:pPr>
-      <w:bookmarkStart w:id="0" w:name="_GoBack"/>
       <w:r>
         <w:rPr>
           <w:rFonts w:hint="eastAsia"/>
@@ -27,57 +26,11 @@
           <w:sz w:val="28"/>
           <w:szCs w:val="28"/>
         </w:rPr>
-        <w:t>将</w:t>
-      </w:r>
-      <w:proofErr w:type="spellStart"/>
-      <w:r>
-        <w:rPr>
-          <w:rFonts w:hint="eastAsia"/>
-          <w:b/>
-          <w:sz w:val="28"/>
-          <w:szCs w:val="28"/>
-        </w:rPr>
-        <w:t>github</w:t>
-      </w:r>
-      <w:proofErr w:type="spellEnd"/>
-      <w:r>
-        <w:rPr>
-          <w:rFonts w:hint="eastAsia"/>
-          <w:b/>
-          <w:sz w:val="28"/>
-          <w:szCs w:val="28"/>
-        </w:rPr>
-        <w:t>上的仓库发布到</w:t>
-      </w:r>
-      <w:proofErr w:type="spellStart"/>
-      <w:r>
-        <w:rPr>
-          <w:rFonts w:hint="eastAsia"/>
-          <w:b/>
-          <w:sz w:val="28"/>
-          <w:szCs w:val="28"/>
-        </w:rPr>
-        <w:t>cocoapods</w:t>
-      </w:r>
-      <w:proofErr w:type="spellEnd"/>
-      <w:r>
-        <w:rPr>
-          <w:rFonts w:hint="eastAsia"/>
-          <w:b/>
-          <w:sz w:val="28"/>
-          <w:szCs w:val="28"/>
-        </w:rPr>
-        <w:t>官方库</w:t>
-      </w:r>
-    </w:p>
-    <w:bookmarkEnd w:id="0"/>
+        <w:t>将github上的仓库发布到cocoapods官方库</w:t>
+      </w:r>
+    </w:p>
     <w:p/>
     <w:p>
-      <w:pPr>
-        <w:rPr>
-          <w:rFonts w:hint="eastAsia"/>
-        </w:rPr>
-      </w:pPr>
       <w:r>
         <w:rPr>
           <w:rFonts w:hint="eastAsia"/>
@@ -91,30 +44,10 @@
         <w:rPr>
           <w:rFonts w:hint="eastAsia"/>
         </w:rPr>
-        <w:t>以我今天创建的库</w:t>
-      </w:r>
-      <w:proofErr w:type="spellStart"/>
-      <w:r>
-        <w:rPr>
-          <w:rFonts w:hint="eastAsia"/>
-        </w:rPr>
-        <w:t>LZBarrage</w:t>
-      </w:r>
-      <w:proofErr w:type="spellEnd"/>
-      <w:r>
-        <w:rPr>
-          <w:rFonts w:hint="eastAsia"/>
-        </w:rPr>
-        <w:t>为原型来完成今天的笔记吧：</w:t>
-      </w:r>
-    </w:p>
-    <w:p>
-      <w:pPr>
-        <w:rPr>
-          <w:rFonts w:hint="eastAsia"/>
-        </w:rPr>
-      </w:pPr>
-    </w:p>
+        <w:t>以我今天创建的库LZBarrage为原型来完成今天的笔记吧：</w:t>
+      </w:r>
+    </w:p>
+    <w:p/>
     <w:p>
       <w:pPr>
         <w:pStyle w:val="a3"/>
@@ -128,30 +61,8 @@
         <w:rPr>
           <w:rFonts w:hint="eastAsia"/>
         </w:rPr>
-        <w:t>在</w:t>
-      </w:r>
-      <w:proofErr w:type="spellStart"/>
-      <w:r>
-        <w:rPr>
-          <w:rFonts w:hint="eastAsia"/>
-        </w:rPr>
-        <w:t>github</w:t>
-      </w:r>
-      <w:proofErr w:type="spellEnd"/>
-      <w:r>
-        <w:rPr>
-          <w:rFonts w:hint="eastAsia"/>
-        </w:rPr>
-        <w:t xml:space="preserve">上创建一个仓库 </w:t>
-      </w:r>
-      <w:proofErr w:type="spellStart"/>
-      <w:r>
-        <w:rPr>
-          <w:rFonts w:hint="eastAsia"/>
-        </w:rPr>
-        <w:t>LZBarrage</w:t>
-      </w:r>
-      <w:proofErr w:type="spellEnd"/>
+        <w:t>在github上创建一个仓库 LZBarrage</w:t>
+      </w:r>
       <w:r>
         <w:t xml:space="preserve">, </w:t>
       </w:r>
@@ -196,9 +107,6 @@
       <w:pPr>
         <w:pStyle w:val="a3"/>
         <w:ind w:left="360" w:firstLineChars="0" w:firstLine="0"/>
-        <w:rPr>
-          <w:rFonts w:hint="eastAsia"/>
-        </w:rPr>
       </w:pPr>
       <w:r>
         <w:rPr>
@@ -256,9 +164,6 @@
           <w:numId w:val="1"/>
         </w:numPr>
         <w:ind w:firstLineChars="0"/>
-        <w:rPr>
-          <w:rFonts w:hint="eastAsia"/>
-        </w:rPr>
       </w:pPr>
       <w:r>
         <w:rPr>
@@ -266,7 +171,6 @@
         </w:rPr>
         <w:t xml:space="preserve">终端运行命令 </w:t>
       </w:r>
-      <w:proofErr w:type="spellStart"/>
       <w:r>
         <w:rPr>
           <w:rFonts w:hint="eastAsia"/>
@@ -274,7 +178,6 @@
         </w:rPr>
         <w:t>git</w:t>
       </w:r>
-      <w:proofErr w:type="spellEnd"/>
       <w:r>
         <w:rPr>
           <w:b/>
@@ -282,31 +185,13 @@
         <w:t xml:space="preserve"> clone </w:t>
       </w:r>
       <w:hyperlink r:id="rId6" w:history="1">
-        <w:proofErr w:type="spellStart"/>
         <w:r>
           <w:rPr>
             <w:rStyle w:val="a4"/>
             <w:b/>
           </w:rPr>
-          <w:t>git@github.com:zhizi-z</w:t>
+          <w:t>git@github.com:zhizi-z/LZBarrage.git</w:t>
         </w:r>
-        <w:proofErr w:type="spellEnd"/>
-        <w:r>
-          <w:rPr>
-            <w:rStyle w:val="a4"/>
-            <w:b/>
-          </w:rPr>
-          <w:t>/</w:t>
-        </w:r>
-        <w:proofErr w:type="spellStart"/>
-        <w:r>
-          <w:rPr>
-            <w:rStyle w:val="a4"/>
-            <w:b/>
-          </w:rPr>
-          <w:t>LZBarrage.git</w:t>
-        </w:r>
-        <w:proofErr w:type="spellEnd"/>
       </w:hyperlink>
       <w:r>
         <w:t xml:space="preserve"> </w:t>
@@ -322,9 +207,6 @@
       <w:pPr>
         <w:widowControl/>
         <w:jc w:val="left"/>
-        <w:rPr>
-          <w:rFonts w:hint="eastAsia"/>
-        </w:rPr>
       </w:pPr>
       <w:r>
         <w:rPr>
@@ -336,16 +218,8 @@
         <w:rPr>
           <w:b/>
         </w:rPr>
-        <w:t xml:space="preserve">pod spec create </w:t>
-      </w:r>
-      <w:proofErr w:type="spellStart"/>
-      <w:r>
-        <w:rPr>
-          <w:b/>
-        </w:rPr>
-        <w:t>LZBarrage</w:t>
-      </w:r>
-      <w:proofErr w:type="spellEnd"/>
+        <w:t>pod spec create LZBarrage</w:t>
+      </w:r>
       <w:r>
         <w:t xml:space="preserve"> , </w:t>
       </w:r>
@@ -353,19 +227,11 @@
         <w:rPr>
           <w:rFonts w:hint="eastAsia"/>
         </w:rPr>
-        <w:t>创建</w:t>
-      </w:r>
-      <w:proofErr w:type="spellStart"/>
-      <w:r>
-        <w:rPr>
-          <w:rFonts w:hint="eastAsia"/>
-        </w:rPr>
-        <w:t>LZBarrage</w:t>
+        <w:t>创建LZBarrage</w:t>
       </w:r>
       <w:r>
         <w:t>.podspec</w:t>
       </w:r>
-      <w:proofErr w:type="spellEnd"/>
       <w:r>
         <w:rPr>
           <w:rFonts w:hint="eastAsia"/>
@@ -388,19 +254,11 @@
         <w:rPr>
           <w:rFonts w:hint="eastAsia"/>
         </w:rPr>
-        <w:t>修改</w:t>
-      </w:r>
-      <w:proofErr w:type="spellStart"/>
-      <w:r>
-        <w:rPr>
-          <w:rFonts w:hint="eastAsia"/>
-        </w:rPr>
-        <w:t>LZBarrage</w:t>
+        <w:t>修改LZBarrage</w:t>
       </w:r>
       <w:r>
         <w:t>.podspec</w:t>
       </w:r>
-      <w:proofErr w:type="spellEnd"/>
       <w:r>
         <w:rPr>
           <w:rFonts w:hint="eastAsia"/>
@@ -442,50 +300,7 @@
           <w:szCs w:val="22"/>
         </w:rPr>
         <w:tab/>
-      </w:r>
-      <w:proofErr w:type="spellStart"/>
-      <w:r>
-        <w:rPr>
-          <w:rFonts w:ascii="Menlo" w:hAnsi="Menlo" w:cs="Menlo"/>
-          <w:color w:val="000000"/>
-          <w:kern w:val="0"/>
-          <w:sz w:val="22"/>
-          <w:szCs w:val="22"/>
-        </w:rPr>
-        <w:t>s.name</w:t>
-      </w:r>
-      <w:proofErr w:type="spellEnd"/>
-      <w:r>
-        <w:rPr>
-          <w:rFonts w:ascii="Menlo" w:hAnsi="Menlo" w:cs="Menlo"/>
-          <w:color w:val="000000"/>
-          <w:kern w:val="0"/>
-          <w:sz w:val="22"/>
-          <w:szCs w:val="22"/>
-        </w:rPr>
-        <w:t xml:space="preserve">         = "</w:t>
-      </w:r>
-      <w:proofErr w:type="spellStart"/>
-      <w:r>
-        <w:rPr>
-          <w:rFonts w:ascii="Menlo" w:hAnsi="Menlo" w:cs="Menlo"/>
-          <w:color w:val="000000"/>
-          <w:kern w:val="0"/>
-          <w:sz w:val="22"/>
-          <w:szCs w:val="22"/>
-        </w:rPr>
-        <w:t>LZBarrage</w:t>
-      </w:r>
-      <w:proofErr w:type="spellEnd"/>
-      <w:r>
-        <w:rPr>
-          <w:rFonts w:ascii="Menlo" w:hAnsi="Menlo" w:cs="Menlo"/>
-          <w:color w:val="000000"/>
-          <w:kern w:val="0"/>
-          <w:sz w:val="22"/>
-          <w:szCs w:val="22"/>
-        </w:rPr>
-        <w:t>"</w:t>
+        <w:t>s.name         = "LZBarrage"</w:t>
       </w:r>
     </w:p>
     <w:p>
@@ -532,28 +347,7 @@
           <w:szCs w:val="22"/>
         </w:rPr>
         <w:tab/>
-      </w:r>
-      <w:proofErr w:type="spellStart"/>
-      <w:r>
-        <w:rPr>
-          <w:rFonts w:ascii="Menlo" w:hAnsi="Menlo" w:cs="Menlo"/>
-          <w:color w:val="000000"/>
-          <w:kern w:val="0"/>
-          <w:sz w:val="22"/>
-          <w:szCs w:val="22"/>
-        </w:rPr>
-        <w:t>s.version</w:t>
-      </w:r>
-      <w:proofErr w:type="spellEnd"/>
-      <w:r>
-        <w:rPr>
-          <w:rFonts w:ascii="Menlo" w:hAnsi="Menlo" w:cs="Menlo"/>
-          <w:color w:val="000000"/>
-          <w:kern w:val="0"/>
-          <w:sz w:val="22"/>
-          <w:szCs w:val="22"/>
-        </w:rPr>
-        <w:t xml:space="preserve">      = "0.0.1"</w:t>
+        <w:t>s.version      = "0.0.1"</w:t>
       </w:r>
     </w:p>
     <w:p>
@@ -569,27 +363,15 @@
           <w:szCs w:val="22"/>
         </w:rPr>
       </w:pPr>
-      <w:proofErr w:type="spellStart"/>
-      <w:r>
-        <w:rPr>
-          <w:rFonts w:ascii="Menlo" w:hAnsi="Menlo" w:cs="Menlo"/>
-          <w:color w:val="000000"/>
-          <w:kern w:val="0"/>
-          <w:sz w:val="22"/>
-          <w:szCs w:val="22"/>
-        </w:rPr>
-        <w:t>s.summary</w:t>
-      </w:r>
-      <w:proofErr w:type="spellEnd"/>
-      <w:r>
-        <w:rPr>
-          <w:rFonts w:ascii="Menlo" w:hAnsi="Menlo" w:cs="Menlo"/>
-          <w:color w:val="000000"/>
-          <w:kern w:val="0"/>
-          <w:sz w:val="22"/>
-          <w:szCs w:val="22"/>
-        </w:rPr>
-        <w:t xml:space="preserve">      = "Barrage implementation"</w:t>
+      <w:r>
+        <w:rPr>
+          <w:rFonts w:ascii="Menlo" w:hAnsi="Menlo" w:cs="Menlo"/>
+          <w:color w:val="000000"/>
+          <w:kern w:val="0"/>
+          <w:sz w:val="22"/>
+          <w:szCs w:val="22"/>
+        </w:rPr>
+        <w:t>s.summary      = "Barrage implementation"</w:t>
       </w:r>
     </w:p>
     <w:p>
@@ -626,28 +408,7 @@
           <w:szCs w:val="22"/>
         </w:rPr>
         <w:tab/>
-      </w:r>
-      <w:proofErr w:type="spellStart"/>
-      <w:r>
-        <w:rPr>
-          <w:rFonts w:ascii="Menlo" w:hAnsi="Menlo" w:cs="Menlo"/>
-          <w:color w:val="000000"/>
-          <w:kern w:val="0"/>
-          <w:sz w:val="22"/>
-          <w:szCs w:val="22"/>
-        </w:rPr>
-        <w:t>s.description</w:t>
-      </w:r>
-      <w:proofErr w:type="spellEnd"/>
-      <w:r>
-        <w:rPr>
-          <w:rFonts w:ascii="Menlo" w:hAnsi="Menlo" w:cs="Menlo"/>
-          <w:color w:val="000000"/>
-          <w:kern w:val="0"/>
-          <w:sz w:val="22"/>
-          <w:szCs w:val="22"/>
-        </w:rPr>
-        <w:t xml:space="preserve">  = &lt;&lt;-DESC</w:t>
+        <w:t>s.description  = &lt;&lt;-DESC</w:t>
       </w:r>
     </w:p>
     <w:p>
@@ -704,15 +465,6 @@
           <w:szCs w:val="22"/>
         </w:rPr>
         <w:tab/>
-      </w:r>
-      <w:r>
-        <w:rPr>
-          <w:rFonts w:ascii="Menlo" w:hAnsi="Menlo" w:cs="Menlo"/>
-          <w:color w:val="000000"/>
-          <w:kern w:val="0"/>
-          <w:sz w:val="22"/>
-          <w:szCs w:val="22"/>
-        </w:rPr>
         <w:t>Barrage implementation.</w:t>
       </w:r>
     </w:p>
@@ -771,27 +523,15 @@
           <w:szCs w:val="22"/>
         </w:rPr>
       </w:pPr>
-      <w:proofErr w:type="spellStart"/>
-      <w:r>
-        <w:rPr>
-          <w:rFonts w:ascii="Menlo" w:hAnsi="Menlo" w:cs="Menlo"/>
-          <w:color w:val="000000"/>
-          <w:kern w:val="0"/>
-          <w:sz w:val="22"/>
-          <w:szCs w:val="22"/>
-        </w:rPr>
-        <w:t>s.homepage</w:t>
-      </w:r>
-      <w:proofErr w:type="spellEnd"/>
-      <w:r>
-        <w:rPr>
-          <w:rFonts w:ascii="Menlo" w:hAnsi="Menlo" w:cs="Menlo"/>
-          <w:color w:val="000000"/>
-          <w:kern w:val="0"/>
-          <w:sz w:val="22"/>
-          <w:szCs w:val="22"/>
-        </w:rPr>
-        <w:t xml:space="preserve">     = </w:t>
+      <w:r>
+        <w:rPr>
+          <w:rFonts w:ascii="Menlo" w:hAnsi="Menlo" w:cs="Menlo"/>
+          <w:color w:val="000000"/>
+          <w:kern w:val="0"/>
+          <w:sz w:val="22"/>
+          <w:szCs w:val="22"/>
+        </w:rPr>
+        <w:t xml:space="preserve">s.homepage     = </w:t>
       </w:r>
       <w:hyperlink r:id="rId7" w:history="1">
         <w:r>
@@ -802,64 +542,8 @@
             <w:sz w:val="22"/>
             <w:szCs w:val="22"/>
           </w:rPr>
-          <w:t>https://</w:t>
+          <w:t>https://github.com/zhizi-z/LZBarrage</w:t>
         </w:r>
-        <w:proofErr w:type="spellStart"/>
-        <w:r>
-          <w:rPr>
-            <w:rStyle w:val="a4"/>
-            <w:rFonts w:ascii="Menlo" w:hAnsi="Menlo" w:cs="Menlo"/>
-            <w:kern w:val="0"/>
-            <w:sz w:val="22"/>
-            <w:szCs w:val="22"/>
-          </w:rPr>
-          <w:t>github.com</w:t>
-        </w:r>
-        <w:proofErr w:type="spellEnd"/>
-        <w:r>
-          <w:rPr>
-            <w:rStyle w:val="a4"/>
-            <w:rFonts w:ascii="Menlo" w:hAnsi="Menlo" w:cs="Menlo"/>
-            <w:kern w:val="0"/>
-            <w:sz w:val="22"/>
-            <w:szCs w:val="22"/>
-          </w:rPr>
-          <w:t>/</w:t>
-        </w:r>
-        <w:proofErr w:type="spellStart"/>
-        <w:r>
-          <w:rPr>
-            <w:rStyle w:val="a4"/>
-            <w:rFonts w:ascii="Menlo" w:hAnsi="Menlo" w:cs="Menlo"/>
-            <w:kern w:val="0"/>
-            <w:sz w:val="22"/>
-            <w:szCs w:val="22"/>
-          </w:rPr>
-          <w:t>zhizi</w:t>
-        </w:r>
-        <w:proofErr w:type="spellEnd"/>
-        <w:r>
-          <w:rPr>
-            <w:rStyle w:val="a4"/>
-            <w:rFonts w:ascii="Menlo" w:hAnsi="Menlo" w:cs="Menlo"/>
-            <w:kern w:val="0"/>
-            <w:sz w:val="22"/>
-            <w:szCs w:val="22"/>
-          </w:rPr>
-          <w:t>-z/</w:t>
-        </w:r>
-        <w:proofErr w:type="spellStart"/>
-        <w:r>
-          <w:rPr>
-            <w:rStyle w:val="a4"/>
-            <w:rFonts w:ascii="Menlo" w:hAnsi="Menlo" w:cs="Menlo"/>
-            <w:kern w:val="0"/>
-            <w:sz w:val="22"/>
-            <w:szCs w:val="22"/>
-          </w:rPr>
-          <w:t>LZBarrage</w:t>
-        </w:r>
-        <w:proofErr w:type="spellEnd"/>
       </w:hyperlink>
     </w:p>
     <w:p>
@@ -875,27 +559,15 @@
           <w:szCs w:val="22"/>
         </w:rPr>
       </w:pPr>
-      <w:proofErr w:type="spellStart"/>
-      <w:r>
-        <w:rPr>
-          <w:rFonts w:ascii="Menlo" w:hAnsi="Menlo" w:cs="Menlo"/>
-          <w:color w:val="000000"/>
-          <w:kern w:val="0"/>
-          <w:sz w:val="22"/>
-          <w:szCs w:val="22"/>
-        </w:rPr>
-        <w:t>s.license</w:t>
-      </w:r>
-      <w:proofErr w:type="spellEnd"/>
-      <w:r>
-        <w:rPr>
-          <w:rFonts w:ascii="Menlo" w:hAnsi="Menlo" w:cs="Menlo"/>
-          <w:color w:val="000000"/>
-          <w:kern w:val="0"/>
-          <w:sz w:val="22"/>
-          <w:szCs w:val="22"/>
-        </w:rPr>
-        <w:t xml:space="preserve">      = { :type =&gt; "MIT"}</w:t>
+      <w:r>
+        <w:rPr>
+          <w:rFonts w:ascii="Menlo" w:hAnsi="Menlo" w:cs="Menlo"/>
+          <w:color w:val="000000"/>
+          <w:kern w:val="0"/>
+          <w:sz w:val="22"/>
+          <w:szCs w:val="22"/>
+        </w:rPr>
+        <w:t>s.license      = { :type =&gt; "MIT"}</w:t>
       </w:r>
     </w:p>
     <w:p>
@@ -911,27 +583,15 @@
           <w:szCs w:val="22"/>
         </w:rPr>
       </w:pPr>
-      <w:proofErr w:type="spellStart"/>
-      <w:r>
-        <w:rPr>
-          <w:rFonts w:ascii="Menlo" w:hAnsi="Menlo" w:cs="Menlo"/>
-          <w:color w:val="000000"/>
-          <w:kern w:val="0"/>
-          <w:sz w:val="22"/>
-          <w:szCs w:val="22"/>
-        </w:rPr>
-        <w:t>s.author</w:t>
-      </w:r>
-      <w:proofErr w:type="spellEnd"/>
-      <w:r>
-        <w:rPr>
-          <w:rFonts w:ascii="Menlo" w:hAnsi="Menlo" w:cs="Menlo"/>
-          <w:color w:val="000000"/>
-          <w:kern w:val="0"/>
-          <w:sz w:val="22"/>
-          <w:szCs w:val="22"/>
-        </w:rPr>
-        <w:t xml:space="preserve">             = { "</w:t>
+      <w:r>
+        <w:rPr>
+          <w:rFonts w:ascii="Menlo" w:hAnsi="Menlo" w:cs="Menlo"/>
+          <w:color w:val="000000"/>
+          <w:kern w:val="0"/>
+          <w:sz w:val="22"/>
+          <w:szCs w:val="22"/>
+        </w:rPr>
+        <w:t>s.author             = { "</w:t>
       </w:r>
       <w:r>
         <w:rPr>
@@ -997,49 +657,15 @@
           <w:szCs w:val="22"/>
         </w:rPr>
       </w:pPr>
-      <w:proofErr w:type="spellStart"/>
-      <w:r>
-        <w:rPr>
-          <w:rFonts w:ascii="Menlo" w:hAnsi="Menlo" w:cs="Menlo"/>
-          <w:color w:val="000000"/>
-          <w:kern w:val="0"/>
-          <w:sz w:val="22"/>
-          <w:szCs w:val="22"/>
-        </w:rPr>
-        <w:t>s.platform</w:t>
-      </w:r>
-      <w:proofErr w:type="spellEnd"/>
-      <w:r>
-        <w:rPr>
-          <w:rFonts w:ascii="Menlo" w:hAnsi="Menlo" w:cs="Menlo"/>
-          <w:color w:val="000000"/>
-          <w:kern w:val="0"/>
-          <w:sz w:val="22"/>
-          <w:szCs w:val="22"/>
-        </w:rPr>
-        <w:t xml:space="preserve">     = :</w:t>
-      </w:r>
-      <w:proofErr w:type="spellStart"/>
-      <w:r>
-        <w:rPr>
-          <w:rFonts w:ascii="Menlo" w:hAnsi="Menlo" w:cs="Menlo"/>
-          <w:color w:val="000000"/>
-          <w:kern w:val="0"/>
-          <w:sz w:val="22"/>
-          <w:szCs w:val="22"/>
-        </w:rPr>
-        <w:t>ios</w:t>
-      </w:r>
-      <w:proofErr w:type="spellEnd"/>
-      <w:r>
-        <w:rPr>
-          <w:rFonts w:ascii="Menlo" w:hAnsi="Menlo" w:cs="Menlo"/>
-          <w:color w:val="000000"/>
-          <w:kern w:val="0"/>
-          <w:sz w:val="22"/>
-          <w:szCs w:val="22"/>
-        </w:rPr>
-        <w:t>, "7.0"</w:t>
+      <w:r>
+        <w:rPr>
+          <w:rFonts w:ascii="Menlo" w:hAnsi="Menlo" w:cs="Menlo"/>
+          <w:color w:val="000000"/>
+          <w:kern w:val="0"/>
+          <w:sz w:val="22"/>
+          <w:szCs w:val="22"/>
+        </w:rPr>
+        <w:t>s.platform     = :ios, "7.0"</w:t>
       </w:r>
     </w:p>
     <w:p>
@@ -1055,115 +681,15 @@
           <w:szCs w:val="22"/>
         </w:rPr>
       </w:pPr>
-      <w:proofErr w:type="spellStart"/>
-      <w:r>
-        <w:rPr>
-          <w:rFonts w:ascii="Menlo" w:hAnsi="Menlo" w:cs="Menlo"/>
-          <w:color w:val="000000"/>
-          <w:kern w:val="0"/>
-          <w:sz w:val="22"/>
-          <w:szCs w:val="22"/>
-        </w:rPr>
-        <w:t>s.source</w:t>
-      </w:r>
-      <w:proofErr w:type="spellEnd"/>
-      <w:r>
-        <w:rPr>
-          <w:rFonts w:ascii="Menlo" w:hAnsi="Menlo" w:cs="Menlo"/>
-          <w:color w:val="000000"/>
-          <w:kern w:val="0"/>
-          <w:sz w:val="22"/>
-          <w:szCs w:val="22"/>
-        </w:rPr>
-        <w:t xml:space="preserve">       = { :</w:t>
-      </w:r>
-      <w:proofErr w:type="spellStart"/>
-      <w:r>
-        <w:rPr>
-          <w:rFonts w:ascii="Menlo" w:hAnsi="Menlo" w:cs="Menlo"/>
-          <w:color w:val="000000"/>
-          <w:kern w:val="0"/>
-          <w:sz w:val="22"/>
-          <w:szCs w:val="22"/>
-        </w:rPr>
-        <w:t>git</w:t>
-      </w:r>
-      <w:proofErr w:type="spellEnd"/>
-      <w:r>
-        <w:rPr>
-          <w:rFonts w:ascii="Menlo" w:hAnsi="Menlo" w:cs="Menlo"/>
-          <w:color w:val="000000"/>
-          <w:kern w:val="0"/>
-          <w:sz w:val="22"/>
-          <w:szCs w:val="22"/>
-        </w:rPr>
-        <w:t xml:space="preserve"> =&gt; "https://</w:t>
-      </w:r>
-      <w:proofErr w:type="spellStart"/>
-      <w:r>
-        <w:rPr>
-          <w:rFonts w:ascii="Menlo" w:hAnsi="Menlo" w:cs="Menlo"/>
-          <w:color w:val="000000"/>
-          <w:kern w:val="0"/>
-          <w:sz w:val="22"/>
-          <w:szCs w:val="22"/>
-        </w:rPr>
-        <w:t>github.com</w:t>
-      </w:r>
-      <w:proofErr w:type="spellEnd"/>
-      <w:r>
-        <w:rPr>
-          <w:rFonts w:ascii="Menlo" w:hAnsi="Menlo" w:cs="Menlo"/>
-          <w:color w:val="000000"/>
-          <w:kern w:val="0"/>
-          <w:sz w:val="22"/>
-          <w:szCs w:val="22"/>
-        </w:rPr>
-        <w:t>/</w:t>
-      </w:r>
-      <w:proofErr w:type="spellStart"/>
-      <w:r>
-        <w:rPr>
-          <w:rFonts w:ascii="Menlo" w:hAnsi="Menlo" w:cs="Menlo"/>
-          <w:color w:val="000000"/>
-          <w:kern w:val="0"/>
-          <w:sz w:val="22"/>
-          <w:szCs w:val="22"/>
-        </w:rPr>
-        <w:t>zhizi</w:t>
-      </w:r>
-      <w:proofErr w:type="spellEnd"/>
-      <w:r>
-        <w:rPr>
-          <w:rFonts w:ascii="Menlo" w:hAnsi="Menlo" w:cs="Menlo"/>
-          <w:color w:val="000000"/>
-          <w:kern w:val="0"/>
-          <w:sz w:val="22"/>
-          <w:szCs w:val="22"/>
-        </w:rPr>
-        <w:t>-z/</w:t>
-      </w:r>
-      <w:proofErr w:type="spellStart"/>
-      <w:r>
-        <w:rPr>
-          <w:rFonts w:ascii="Menlo" w:hAnsi="Menlo" w:cs="Menlo"/>
-          <w:color w:val="000000"/>
-          <w:kern w:val="0"/>
-          <w:sz w:val="22"/>
-          <w:szCs w:val="22"/>
-        </w:rPr>
-        <w:t>LZBarrage.git</w:t>
-      </w:r>
-      <w:proofErr w:type="spellEnd"/>
-      <w:r>
-        <w:rPr>
-          <w:rFonts w:ascii="Menlo" w:hAnsi="Menlo" w:cs="Menlo"/>
-          <w:color w:val="000000"/>
-          <w:kern w:val="0"/>
-          <w:sz w:val="22"/>
-          <w:szCs w:val="22"/>
-        </w:rPr>
-        <w:t>", :tag =&gt; "0.0.1" }</w:t>
+      <w:r>
+        <w:rPr>
+          <w:rFonts w:ascii="Menlo" w:hAnsi="Menlo" w:cs="Menlo"/>
+          <w:color w:val="000000"/>
+          <w:kern w:val="0"/>
+          <w:sz w:val="22"/>
+          <w:szCs w:val="22"/>
+        </w:rPr>
+        <w:t>s.source       = { :git =&gt; "https://github.com/zhizi-z/LZBarrage.git", :tag =&gt; "0.0.1" }</w:t>
       </w:r>
     </w:p>
     <w:p>
@@ -1179,71 +705,15 @@
           <w:szCs w:val="22"/>
         </w:rPr>
       </w:pPr>
-      <w:proofErr w:type="spellStart"/>
-      <w:r>
-        <w:rPr>
-          <w:rFonts w:ascii="Menlo" w:hAnsi="Menlo" w:cs="Menlo"/>
-          <w:color w:val="000000"/>
-          <w:kern w:val="0"/>
-          <w:sz w:val="22"/>
-          <w:szCs w:val="22"/>
-        </w:rPr>
-        <w:t>s.source_files</w:t>
-      </w:r>
-      <w:proofErr w:type="spellEnd"/>
-      <w:r>
-        <w:rPr>
-          <w:rFonts w:ascii="Menlo" w:hAnsi="Menlo" w:cs="Menlo"/>
-          <w:color w:val="000000"/>
-          <w:kern w:val="0"/>
-          <w:sz w:val="22"/>
-          <w:szCs w:val="22"/>
-        </w:rPr>
-        <w:t xml:space="preserve">  = "</w:t>
-      </w:r>
-      <w:proofErr w:type="spellStart"/>
-      <w:r>
-        <w:rPr>
-          <w:rFonts w:ascii="Menlo" w:hAnsi="Menlo" w:cs="Menlo"/>
-          <w:color w:val="000000"/>
-          <w:kern w:val="0"/>
-          <w:sz w:val="22"/>
-          <w:szCs w:val="22"/>
-        </w:rPr>
-        <w:t>LZBarrage</w:t>
-      </w:r>
-      <w:proofErr w:type="spellEnd"/>
-      <w:r>
-        <w:rPr>
-          <w:rFonts w:ascii="Menlo" w:hAnsi="Menlo" w:cs="Menlo"/>
-          <w:color w:val="000000"/>
-          <w:kern w:val="0"/>
-          <w:sz w:val="22"/>
-          <w:szCs w:val="22"/>
-        </w:rPr>
-        <w:t>/**/*.{</w:t>
-      </w:r>
-      <w:proofErr w:type="spellStart"/>
-      <w:r>
-        <w:rPr>
-          <w:rFonts w:ascii="Menlo" w:hAnsi="Menlo" w:cs="Menlo"/>
-          <w:color w:val="000000"/>
-          <w:kern w:val="0"/>
-          <w:sz w:val="22"/>
-          <w:szCs w:val="22"/>
-        </w:rPr>
-        <w:t>h,m</w:t>
-      </w:r>
-      <w:proofErr w:type="spellEnd"/>
-      <w:r>
-        <w:rPr>
-          <w:rFonts w:ascii="Menlo" w:hAnsi="Menlo" w:cs="Menlo"/>
-          <w:color w:val="000000"/>
-          <w:kern w:val="0"/>
-          <w:sz w:val="22"/>
-          <w:szCs w:val="22"/>
-        </w:rPr>
-        <w:t>}"</w:t>
+      <w:r>
+        <w:rPr>
+          <w:rFonts w:ascii="Menlo" w:hAnsi="Menlo" w:cs="Menlo"/>
+          <w:color w:val="000000"/>
+          <w:kern w:val="0"/>
+          <w:sz w:val="22"/>
+          <w:szCs w:val="22"/>
+        </w:rPr>
+        <w:t>s.source_files  = "LZBarrage/**/*.{h,m}"</w:t>
       </w:r>
     </w:p>
     <w:p>
@@ -1259,49 +729,15 @@
           <w:szCs w:val="22"/>
         </w:rPr>
       </w:pPr>
-      <w:proofErr w:type="spellStart"/>
-      <w:r>
-        <w:rPr>
-          <w:rFonts w:ascii="Menlo" w:hAnsi="Menlo" w:cs="Menlo"/>
-          <w:color w:val="000000"/>
-          <w:kern w:val="0"/>
-          <w:sz w:val="22"/>
-          <w:szCs w:val="22"/>
-        </w:rPr>
-        <w:t>s.framework</w:t>
-      </w:r>
-      <w:proofErr w:type="spellEnd"/>
-      <w:r>
-        <w:rPr>
-          <w:rFonts w:ascii="Menlo" w:hAnsi="Menlo" w:cs="Menlo"/>
-          <w:color w:val="000000"/>
-          <w:kern w:val="0"/>
-          <w:sz w:val="22"/>
-          <w:szCs w:val="22"/>
-        </w:rPr>
-        <w:t xml:space="preserve">  = "</w:t>
-      </w:r>
-      <w:proofErr w:type="spellStart"/>
-      <w:r>
-        <w:rPr>
-          <w:rFonts w:ascii="Menlo" w:hAnsi="Menlo" w:cs="Menlo"/>
-          <w:color w:val="000000"/>
-          <w:kern w:val="0"/>
-          <w:sz w:val="22"/>
-          <w:szCs w:val="22"/>
-        </w:rPr>
-        <w:t>UIKit</w:t>
-      </w:r>
-      <w:proofErr w:type="spellEnd"/>
-      <w:r>
-        <w:rPr>
-          <w:rFonts w:ascii="Menlo" w:hAnsi="Menlo" w:cs="Menlo"/>
-          <w:color w:val="000000"/>
-          <w:kern w:val="0"/>
-          <w:sz w:val="22"/>
-          <w:szCs w:val="22"/>
-        </w:rPr>
-        <w:t>"</w:t>
+      <w:r>
+        <w:rPr>
+          <w:rFonts w:ascii="Menlo" w:hAnsi="Menlo" w:cs="Menlo"/>
+          <w:color w:val="000000"/>
+          <w:kern w:val="0"/>
+          <w:sz w:val="22"/>
+          <w:szCs w:val="22"/>
+        </w:rPr>
+        <w:t>s.framework  = "UIKit"</w:t>
       </w:r>
     </w:p>
     <w:p>
@@ -1314,29 +750,12 @@
         </w:numPr>
         <w:ind w:firstLineChars="0"/>
         <w:jc w:val="left"/>
-        <w:rPr>
-          <w:rFonts w:hint="eastAsia"/>
-        </w:rPr>
-      </w:pPr>
-      <w:r>
-        <w:rPr>
-          <w:rFonts w:hint="eastAsia"/>
-        </w:rPr>
-        <w:t>修改以后，提交到</w:t>
-      </w:r>
-      <w:proofErr w:type="spellStart"/>
-      <w:r>
-        <w:rPr>
-          <w:rFonts w:hint="eastAsia"/>
-        </w:rPr>
-        <w:t>github</w:t>
-      </w:r>
-      <w:proofErr w:type="spellEnd"/>
-      <w:r>
-        <w:rPr>
-          <w:rFonts w:hint="eastAsia"/>
-        </w:rPr>
-        <w:t>；</w:t>
+      </w:pPr>
+      <w:r>
+        <w:rPr>
+          <w:rFonts w:hint="eastAsia"/>
+        </w:rPr>
+        <w:t>修改以后，提交到github；</w:t>
       </w:r>
     </w:p>
     <w:p>
@@ -1349,43 +768,12 @@
         </w:numPr>
         <w:ind w:firstLineChars="0"/>
         <w:jc w:val="left"/>
-        <w:rPr>
-          <w:rFonts w:hint="eastAsia"/>
-        </w:rPr>
-      </w:pPr>
-      <w:r>
-        <w:rPr>
-          <w:rFonts w:hint="eastAsia"/>
-        </w:rPr>
-        <w:t>以上我们在</w:t>
-      </w:r>
-      <w:proofErr w:type="spellStart"/>
-      <w:r>
-        <w:rPr>
-          <w:rFonts w:hint="eastAsia"/>
-        </w:rPr>
-        <w:t>podspec</w:t>
-      </w:r>
-      <w:proofErr w:type="spellEnd"/>
-      <w:r>
-        <w:rPr>
-          <w:rFonts w:hint="eastAsia"/>
-        </w:rPr>
-        <w:t>里指定了tag为0.0.1，所以就要保证</w:t>
-      </w:r>
-      <w:proofErr w:type="spellStart"/>
-      <w:r>
-        <w:rPr>
-          <w:rFonts w:hint="eastAsia"/>
-        </w:rPr>
-        <w:t>github</w:t>
-      </w:r>
-      <w:proofErr w:type="spellEnd"/>
-      <w:r>
-        <w:rPr>
-          <w:rFonts w:hint="eastAsia"/>
-        </w:rPr>
-        <w:t>上有0.0.1这样一个tag分支，操作步骤如下：</w:t>
+      </w:pPr>
+      <w:r>
+        <w:rPr>
+          <w:rFonts w:hint="eastAsia"/>
+        </w:rPr>
+        <w:t>以上我们在podspec里指定了tag为0.0.1，所以就要保证github上有0.0.1这样一个tag分支，操作步骤如下：</w:t>
       </w:r>
     </w:p>
     <w:p>
@@ -1398,38 +786,13 @@
         </w:numPr>
         <w:ind w:firstLineChars="0"/>
         <w:jc w:val="left"/>
-        <w:rPr>
-          <w:rFonts w:hint="eastAsia"/>
-        </w:rPr>
-      </w:pPr>
-      <w:r>
-        <w:rPr>
-          <w:rFonts w:hint="eastAsia"/>
-        </w:rPr>
-        <w:t>进入到本地</w:t>
-      </w:r>
-      <w:proofErr w:type="spellStart"/>
-      <w:r>
-        <w:rPr>
-          <w:rFonts w:hint="eastAsia"/>
-        </w:rPr>
-        <w:t>LZBarrage</w:t>
-      </w:r>
-      <w:proofErr w:type="spellEnd"/>
-      <w:r>
-        <w:rPr>
-          <w:rFonts w:hint="eastAsia"/>
-        </w:rPr>
-        <w:t xml:space="preserve">仓库目录下，运行命令 </w:t>
-      </w:r>
-      <w:proofErr w:type="spellStart"/>
-      <w:r>
-        <w:rPr>
-          <w:rFonts w:hint="eastAsia"/>
-        </w:rPr>
-        <w:t>git</w:t>
-      </w:r>
-      <w:proofErr w:type="spellEnd"/>
+      </w:pPr>
+      <w:r>
+        <w:rPr>
+          <w:rFonts w:hint="eastAsia"/>
+        </w:rPr>
+        <w:t>进入到本地LZBarrage仓库目录下，运行命令 git</w:t>
+      </w:r>
       <w:r>
         <w:t xml:space="preserve"> tag</w:t>
       </w:r>
@@ -1457,31 +820,29 @@
         </w:rPr>
         <w:t xml:space="preserve">运行命令 </w:t>
       </w:r>
-      <w:proofErr w:type="spellStart"/>
-      <w:r>
-        <w:rPr>
-          <w:rFonts w:ascii="Menlo" w:hAnsi="Menlo" w:cs="Menlo"/>
-          <w:color w:val="000000"/>
-          <w:kern w:val="0"/>
-          <w:sz w:val="22"/>
-          <w:szCs w:val="22"/>
-        </w:rPr>
-        <w:t>git</w:t>
-      </w:r>
-      <w:proofErr w:type="spellEnd"/>
-      <w:r>
-        <w:rPr>
-          <w:rFonts w:ascii="Menlo" w:hAnsi="Menlo" w:cs="Menlo"/>
-          <w:color w:val="000000"/>
-          <w:kern w:val="0"/>
-          <w:sz w:val="22"/>
-          <w:szCs w:val="22"/>
-        </w:rPr>
-        <w:t xml:space="preserve"> tag -a 0.0.1</w:t>
-      </w:r>
-      <w:r>
-        <w:rPr>
-          <w:rFonts w:ascii="Menlo" w:hAnsi="Menlo" w:cs="Menlo"/>
+      <w:r>
+        <w:rPr>
+          <w:rFonts w:ascii="Menlo" w:hAnsi="Menlo" w:cs="Menlo"/>
+          <w:color w:val="000000"/>
+          <w:kern w:val="0"/>
+          <w:sz w:val="22"/>
+          <w:szCs w:val="22"/>
+        </w:rPr>
+        <w:t xml:space="preserve">git tag -a 0.0.1 </w:t>
+      </w:r>
+      <w:r>
+        <w:rPr>
+          <w:rFonts w:ascii="Menlo" w:hAnsi="Menlo" w:cs="Menlo" w:hint="eastAsia"/>
+          <w:color w:val="000000"/>
+          <w:kern w:val="0"/>
+          <w:sz w:val="22"/>
+          <w:szCs w:val="22"/>
+        </w:rPr>
+        <w:t>和</w:t>
+      </w:r>
+      <w:r>
+        <w:rPr>
+          <w:rFonts w:ascii="Menlo" w:hAnsi="Menlo" w:cs="Menlo" w:hint="eastAsia"/>
           <w:color w:val="000000"/>
           <w:kern w:val="0"/>
           <w:sz w:val="22"/>
@@ -1491,6 +852,60 @@
       </w:r>
       <w:r>
         <w:rPr>
+          <w:rFonts w:ascii="Menlo" w:hAnsi="Menlo" w:cs="Menlo"/>
+          <w:color w:val="000000"/>
+          <w:kern w:val="0"/>
+          <w:sz w:val="22"/>
+          <w:szCs w:val="22"/>
+        </w:rPr>
+        <w:t>git push origin 0.0.1</w:t>
+      </w:r>
+      <w:r>
+        <w:rPr>
+          <w:rFonts w:ascii="Menlo" w:hAnsi="Menlo" w:cs="Menlo" w:hint="eastAsia"/>
+          <w:color w:val="000000"/>
+          <w:kern w:val="0"/>
+          <w:sz w:val="22"/>
+          <w:szCs w:val="22"/>
+        </w:rPr>
+        <w:t>，</w:t>
+      </w:r>
+      <w:r>
+        <w:rPr>
+          <w:rFonts w:hint="eastAsia"/>
+        </w:rPr>
+        <w:t>创建0.0.1；</w:t>
+      </w:r>
+      <w:r>
+        <w:t xml:space="preserve"> </w:t>
+      </w:r>
+      <w:r>
+        <w:rPr>
+          <w:rFonts w:hint="eastAsia"/>
+        </w:rPr>
+        <w:t>如果手贱，创建成v</w:t>
+      </w:r>
+      <w:r>
+        <w:t>0.0.1，</w:t>
+      </w:r>
+      <w:r>
+        <w:rPr>
+          <w:rFonts w:hint="eastAsia"/>
+        </w:rPr>
+        <w:t xml:space="preserve">那么这是不行的，因为跟podspec里不相符，可以运行命令 </w:t>
+      </w:r>
+      <w:r>
+        <w:rPr>
+          <w:rFonts w:ascii="Menlo" w:hAnsi="Menlo" w:cs="Menlo"/>
+          <w:color w:val="000000"/>
+          <w:kern w:val="0"/>
+          <w:sz w:val="22"/>
+          <w:szCs w:val="22"/>
+        </w:rPr>
+        <w:t xml:space="preserve">git tag -d v0.0.1 </w:t>
+      </w:r>
+      <w:r>
+        <w:rPr>
           <w:rFonts w:ascii="Menlo" w:hAnsi="Menlo" w:cs="Menlo" w:hint="eastAsia"/>
           <w:color w:val="000000"/>
           <w:kern w:val="0"/>
@@ -1509,155 +924,15 @@
         </w:rPr>
         <w:t xml:space="preserve"> </w:t>
       </w:r>
-      <w:proofErr w:type="spellStart"/>
-      <w:r>
-        <w:rPr>
-          <w:rFonts w:ascii="Menlo" w:hAnsi="Menlo" w:cs="Menlo"/>
-          <w:color w:val="000000"/>
-          <w:kern w:val="0"/>
-          <w:sz w:val="22"/>
-          <w:szCs w:val="22"/>
-        </w:rPr>
-        <w:t>git</w:t>
-      </w:r>
-      <w:proofErr w:type="spellEnd"/>
-      <w:r>
-        <w:rPr>
-          <w:rFonts w:ascii="Menlo" w:hAnsi="Menlo" w:cs="Menlo"/>
-          <w:color w:val="000000"/>
-          <w:kern w:val="0"/>
-          <w:sz w:val="22"/>
-          <w:szCs w:val="22"/>
-        </w:rPr>
-        <w:t xml:space="preserve"> push origin 0.0.1</w:t>
-      </w:r>
-      <w:r>
-        <w:rPr>
-          <w:rFonts w:ascii="Menlo" w:hAnsi="Menlo" w:cs="Menlo" w:hint="eastAsia"/>
-          <w:color w:val="000000"/>
-          <w:kern w:val="0"/>
-          <w:sz w:val="22"/>
-          <w:szCs w:val="22"/>
-        </w:rPr>
-        <w:t>，</w:t>
-      </w:r>
-      <w:r>
-        <w:rPr>
-          <w:rFonts w:hint="eastAsia"/>
-        </w:rPr>
-        <w:t>创建0.0.1</w:t>
-      </w:r>
-      <w:r>
-        <w:rPr>
-          <w:rFonts w:hint="eastAsia"/>
-        </w:rPr>
-        <w:t>；</w:t>
-      </w:r>
-      <w:r>
-        <w:t xml:space="preserve"> </w:t>
-      </w:r>
-      <w:r>
-        <w:rPr>
-          <w:rFonts w:hint="eastAsia"/>
-        </w:rPr>
-        <w:t>如果手贱，创建成v</w:t>
-      </w:r>
-      <w:r>
-        <w:t>0.0.1，</w:t>
-      </w:r>
-      <w:r>
-        <w:rPr>
-          <w:rFonts w:hint="eastAsia"/>
-        </w:rPr>
-        <w:t>那么这是不行的，因为跟</w:t>
-      </w:r>
-      <w:proofErr w:type="spellStart"/>
-      <w:r>
-        <w:rPr>
-          <w:rFonts w:hint="eastAsia"/>
-        </w:rPr>
-        <w:t>podspec</w:t>
-      </w:r>
-      <w:proofErr w:type="spellEnd"/>
-      <w:r>
-        <w:rPr>
-          <w:rFonts w:hint="eastAsia"/>
-        </w:rPr>
-        <w:t xml:space="preserve">里不相符，可以运行命令 </w:t>
-      </w:r>
-      <w:proofErr w:type="spellStart"/>
-      <w:r>
-        <w:rPr>
-          <w:rFonts w:ascii="Menlo" w:hAnsi="Menlo" w:cs="Menlo"/>
-          <w:color w:val="000000"/>
-          <w:kern w:val="0"/>
-          <w:sz w:val="22"/>
-          <w:szCs w:val="22"/>
-        </w:rPr>
-        <w:t>git</w:t>
-      </w:r>
-      <w:proofErr w:type="spellEnd"/>
-      <w:r>
-        <w:rPr>
-          <w:rFonts w:ascii="Menlo" w:hAnsi="Menlo" w:cs="Menlo"/>
-          <w:color w:val="000000"/>
-          <w:kern w:val="0"/>
-          <w:sz w:val="22"/>
-          <w:szCs w:val="22"/>
-        </w:rPr>
-        <w:t xml:space="preserve"> tag -d v0.0.1</w:t>
-      </w:r>
-      <w:r>
-        <w:rPr>
-          <w:rFonts w:ascii="Menlo" w:hAnsi="Menlo" w:cs="Menlo"/>
-          <w:color w:val="000000"/>
-          <w:kern w:val="0"/>
-          <w:sz w:val="22"/>
-          <w:szCs w:val="22"/>
-        </w:rPr>
-        <w:t xml:space="preserve"> </w:t>
-      </w:r>
-      <w:r>
-        <w:rPr>
-          <w:rFonts w:ascii="Menlo" w:hAnsi="Menlo" w:cs="Menlo" w:hint="eastAsia"/>
-          <w:color w:val="000000"/>
-          <w:kern w:val="0"/>
-          <w:sz w:val="22"/>
-          <w:szCs w:val="22"/>
-        </w:rPr>
-        <w:t>和</w:t>
-      </w:r>
-      <w:r>
-        <w:rPr>
-          <w:rFonts w:ascii="Menlo" w:hAnsi="Menlo" w:cs="Menlo" w:hint="eastAsia"/>
-          <w:color w:val="000000"/>
-          <w:kern w:val="0"/>
-          <w:sz w:val="22"/>
-          <w:szCs w:val="22"/>
-        </w:rPr>
-        <w:t xml:space="preserve"> </w:t>
-      </w:r>
-      <w:proofErr w:type="spellStart"/>
-      <w:r>
-        <w:rPr>
-          <w:rFonts w:ascii="Menlo" w:hAnsi="Menlo" w:cs="Menlo"/>
-          <w:color w:val="000000"/>
-          <w:kern w:val="0"/>
-          <w:sz w:val="22"/>
-          <w:szCs w:val="22"/>
-        </w:rPr>
-        <w:t>git</w:t>
-      </w:r>
-      <w:proofErr w:type="spellEnd"/>
-      <w:r>
-        <w:rPr>
-          <w:rFonts w:ascii="Menlo" w:hAnsi="Menlo" w:cs="Menlo"/>
-          <w:color w:val="000000"/>
-          <w:kern w:val="0"/>
-          <w:sz w:val="22"/>
-          <w:szCs w:val="22"/>
-        </w:rPr>
-        <w:t xml:space="preserve"> push origin :v0.0.1</w:t>
+      <w:r>
+        <w:rPr>
+          <w:rFonts w:ascii="Menlo" w:hAnsi="Menlo" w:cs="Menlo"/>
+          <w:color w:val="000000"/>
+          <w:kern w:val="0"/>
+          <w:sz w:val="22"/>
+          <w:szCs w:val="22"/>
+        </w:rPr>
+        <w:t>git push origin :v0.0.1</w:t>
       </w:r>
       <w:r>
         <w:rPr>
@@ -1702,9 +977,6 @@
         </w:numPr>
         <w:ind w:firstLineChars="0"/>
         <w:jc w:val="left"/>
-        <w:rPr>
-          <w:rFonts w:hint="eastAsia"/>
-        </w:rPr>
       </w:pPr>
       <w:r>
         <w:rPr>
@@ -1720,49 +992,7 @@
           <w:sz w:val="22"/>
           <w:szCs w:val="22"/>
         </w:rPr>
-        <w:t xml:space="preserve">pod spec lint </w:t>
-      </w:r>
-      <w:proofErr w:type="spellStart"/>
-      <w:r>
-        <w:rPr>
-          <w:rFonts w:ascii="Menlo" w:hAnsi="Menlo" w:cs="Menlo"/>
-          <w:color w:val="000000"/>
-          <w:kern w:val="0"/>
-          <w:sz w:val="22"/>
-          <w:szCs w:val="22"/>
-        </w:rPr>
-        <w:t>LZBarrage.podspec</w:t>
-      </w:r>
-      <w:proofErr w:type="spellEnd"/>
-      <w:r>
-        <w:rPr>
-          <w:rFonts w:ascii="Menlo" w:hAnsi="Menlo" w:cs="Menlo"/>
-          <w:color w:val="000000"/>
-          <w:kern w:val="0"/>
-          <w:sz w:val="22"/>
-          <w:szCs w:val="22"/>
-        </w:rPr>
-        <w:t xml:space="preserve"> </w:t>
-      </w:r>
-      <w:r>
-        <w:rPr>
-          <w:rFonts w:ascii="Menlo" w:hAnsi="Menlo" w:cs="Menlo"/>
-          <w:color w:val="000000"/>
-          <w:kern w:val="0"/>
-          <w:sz w:val="22"/>
-          <w:szCs w:val="22"/>
-        </w:rPr>
-        <w:t>–</w:t>
-      </w:r>
-      <w:r>
-        <w:rPr>
-          <w:rFonts w:ascii="Menlo" w:hAnsi="Menlo" w:cs="Menlo"/>
-          <w:color w:val="000000"/>
-          <w:kern w:val="0"/>
-          <w:sz w:val="22"/>
-          <w:szCs w:val="22"/>
-        </w:rPr>
-        <w:t>verbose</w:t>
+        <w:t>pod spec lint LZBarrage.podspec –verbose</w:t>
       </w:r>
       <w:r>
         <w:rPr>
@@ -1799,9 +1029,6 @@
         <w:widowControl/>
         <w:ind w:left="840" w:firstLineChars="0" w:firstLine="0"/>
         <w:jc w:val="left"/>
-        <w:rPr>
-          <w:rFonts w:hint="eastAsia"/>
-        </w:rPr>
       </w:pPr>
     </w:p>
     <w:p>
@@ -1879,29 +1106,12 @@
         </w:numPr>
         <w:ind w:firstLineChars="0"/>
         <w:jc w:val="left"/>
-        <w:rPr>
-          <w:rFonts w:hint="eastAsia"/>
-        </w:rPr>
-      </w:pPr>
-      <w:r>
-        <w:rPr>
-          <w:rFonts w:hint="eastAsia"/>
-        </w:rPr>
-        <w:t>验证通过后，就可以将仓库发布到</w:t>
-      </w:r>
-      <w:proofErr w:type="spellStart"/>
-      <w:r>
-        <w:rPr>
-          <w:rFonts w:hint="eastAsia"/>
-        </w:rPr>
-        <w:t>cocoapods</w:t>
-      </w:r>
-      <w:proofErr w:type="spellEnd"/>
-      <w:r>
-        <w:rPr>
-          <w:rFonts w:hint="eastAsia"/>
-        </w:rPr>
-        <w:t>官方库了：</w:t>
+      </w:pPr>
+      <w:r>
+        <w:rPr>
+          <w:rFonts w:hint="eastAsia"/>
+        </w:rPr>
+        <w:t>验证通过后，就可以将仓库发布到cocoapods官方库了：</w:t>
       </w:r>
     </w:p>
     <w:p>
@@ -2040,7 +1250,20 @@
           <w:sz w:val="22"/>
           <w:szCs w:val="22"/>
         </w:rPr>
-        <w:t>你的用户名</w:t>
+        <w:t>你</w:t>
+      </w:r>
+      <w:bookmarkStart w:id="0" w:name="_GoBack"/>
+      <w:bookmarkEnd w:id="0"/>
+      <w:r>
+        <w:rPr>
+          <w:rFonts w:eastAsiaTheme="minorHAnsi" w:cs="Menlo" w:hint="eastAsia"/>
+          <w:b/>
+          <w:color w:val="000000"/>
+          <w:kern w:val="0"/>
+          <w:sz w:val="22"/>
+          <w:szCs w:val="22"/>
+        </w:rPr>
+        <w:t>的用户名</w:t>
       </w:r>
       <w:r>
         <w:rPr>
@@ -2052,6 +1275,23 @@
           <w:szCs w:val="22"/>
         </w:rPr>
         <w:t>" –verbose</w:t>
+      </w:r>
+      <w:r>
+        <w:rPr>
+          <w:rFonts w:eastAsiaTheme="minorHAnsi" w:cs="Menlo"/>
+          <w:b/>
+          <w:color w:val="000000"/>
+          <w:kern w:val="0"/>
+          <w:sz w:val="22"/>
+          <w:szCs w:val="22"/>
+        </w:rPr>
+        <w:t xml:space="preserve">, </w:t>
+      </w:r>
+      <w:r>
+        <w:rPr>
+          <w:rFonts w:hint="eastAsia"/>
+        </w:rPr>
+        <w:t>需要打开邮箱验证下；</w:t>
       </w:r>
     </w:p>
     <w:p>
@@ -2064,9 +1304,6 @@
         </w:numPr>
         <w:ind w:firstLineChars="0"/>
         <w:jc w:val="left"/>
-        <w:rPr>
-          <w:rFonts w:hint="eastAsia"/>
-        </w:rPr>
       </w:pPr>
       <w:r>
         <w:rPr>
@@ -2277,7 +1514,7 @@
         <w:adjustRightInd w:val="0"/>
         <w:jc w:val="left"/>
         <w:rPr>
-          <w:rFonts w:ascii="Menlo" w:hAnsi="Menlo" w:cs="Menlo" w:hint="eastAsia"/>
+          <w:rFonts w:ascii="Menlo" w:hAnsi="Menlo" w:cs="Menlo"/>
           <w:color w:val="000000"/>
           <w:kern w:val="0"/>
           <w:sz w:val="22"/>
@@ -2391,21 +1628,8 @@
           <w:sz w:val="22"/>
           <w:szCs w:val="22"/>
         </w:rPr>
-        <w:t xml:space="preserve">pod trunk push </w:t>
-      </w:r>
-      <w:proofErr w:type="spellStart"/>
-      <w:r>
-        <w:rPr>
-          <w:rFonts w:eastAsiaTheme="minorHAnsi" w:cs="Menlo"/>
-          <w:b/>
-          <w:color w:val="000000"/>
-          <w:kern w:val="0"/>
-          <w:sz w:val="22"/>
-          <w:szCs w:val="22"/>
-        </w:rPr>
-        <w:t>LZBarrage.podspec</w:t>
-      </w:r>
-      <w:proofErr w:type="spellEnd"/>
+        <w:t>pod trunk push LZBarrage.podspec</w:t>
+      </w:r>
       <w:r>
         <w:rPr>
           <w:rFonts w:ascii="Menlo" w:hAnsi="Menlo" w:cs="Menlo"/>
@@ -2502,9 +1726,6 @@
         </w:numPr>
         <w:ind w:firstLineChars="0"/>
         <w:jc w:val="left"/>
-        <w:rPr>
-          <w:rFonts w:hint="eastAsia"/>
-        </w:rPr>
       </w:pPr>
       <w:r>
         <w:rPr>
@@ -2523,16 +1744,8 @@
         <w:rPr>
           <w:b/>
         </w:rPr>
-        <w:t xml:space="preserve"> search </w:t>
-      </w:r>
-      <w:proofErr w:type="spellStart"/>
-      <w:r>
-        <w:rPr>
-          <w:b/>
-        </w:rPr>
-        <w:t>LZBarrage</w:t>
-      </w:r>
-      <w:proofErr w:type="spellEnd"/>
+        <w:t xml:space="preserve"> search LZBarrage</w:t>
+      </w:r>
       <w:r>
         <w:t xml:space="preserve"> ,</w:t>
       </w:r>
@@ -2562,29 +1775,7 @@
           <w:sz w:val="22"/>
           <w:szCs w:val="22"/>
         </w:rPr>
-        <w:t>[!] Unable to find a pod with name, author, summary, or description matching `</w:t>
-      </w:r>
-      <w:proofErr w:type="spellStart"/>
-      <w:r>
-        <w:rPr>
-          <w:rFonts w:ascii="Menlo" w:hAnsi="Menlo" w:cs="Menlo"/>
-          <w:color w:val="B42419"/>
-          <w:kern w:val="0"/>
-          <w:sz w:val="22"/>
-          <w:szCs w:val="22"/>
-        </w:rPr>
-        <w:t>LZBarrage</w:t>
-      </w:r>
-      <w:proofErr w:type="spellEnd"/>
-      <w:r>
-        <w:rPr>
-          <w:rFonts w:ascii="Menlo" w:hAnsi="Menlo" w:cs="Menlo"/>
-          <w:color w:val="B42419"/>
-          <w:kern w:val="0"/>
-          <w:sz w:val="22"/>
-          <w:szCs w:val="22"/>
-        </w:rPr>
-        <w:t>`</w:t>
+        <w:t>[!] Unable to find a pod with name, author, summary, or description matching `LZBarrage`</w:t>
       </w:r>
     </w:p>
     <w:p>
@@ -2604,7 +1795,6 @@
         </w:rPr>
         <w:t xml:space="preserve">解决方案：运行命令 </w:t>
       </w:r>
-      <w:proofErr w:type="spellStart"/>
       <w:r>
         <w:rPr>
           <w:rFonts w:eastAsiaTheme="minorHAnsi" w:cs="Menlo"/>
@@ -2614,57 +1804,8 @@
           <w:sz w:val="22"/>
           <w:szCs w:val="22"/>
         </w:rPr>
-        <w:t>rm</w:t>
-      </w:r>
-      <w:proofErr w:type="spellEnd"/>
-      <w:r>
-        <w:rPr>
-          <w:rFonts w:eastAsiaTheme="minorHAnsi" w:cs="Menlo"/>
-          <w:b/>
-          <w:color w:val="000000"/>
-          <w:kern w:val="0"/>
-          <w:sz w:val="22"/>
-          <w:szCs w:val="22"/>
-        </w:rPr>
-        <w:t xml:space="preserve"> ~/Library/Caches/</w:t>
-      </w:r>
-      <w:proofErr w:type="spellStart"/>
-      <w:r>
-        <w:rPr>
-          <w:rFonts w:eastAsiaTheme="minorHAnsi" w:cs="Menlo"/>
-          <w:b/>
-          <w:color w:val="000000"/>
-          <w:kern w:val="0"/>
-          <w:sz w:val="22"/>
-          <w:szCs w:val="22"/>
-        </w:rPr>
-        <w:t>CocoaPods</w:t>
-      </w:r>
-      <w:proofErr w:type="spellEnd"/>
-      <w:r>
-        <w:rPr>
-          <w:rFonts w:eastAsiaTheme="minorHAnsi" w:cs="Menlo"/>
-          <w:b/>
-          <w:color w:val="000000"/>
-          <w:kern w:val="0"/>
-          <w:sz w:val="22"/>
-          <w:szCs w:val="22"/>
-        </w:rPr>
-        <w:t>/</w:t>
-      </w:r>
-      <w:proofErr w:type="spellStart"/>
-      <w:r>
-        <w:rPr>
-          <w:rFonts w:eastAsiaTheme="minorHAnsi" w:cs="Menlo"/>
-          <w:b/>
-          <w:color w:val="000000"/>
-          <w:kern w:val="0"/>
-          <w:sz w:val="22"/>
-          <w:szCs w:val="22"/>
-        </w:rPr>
-        <w:t>search_index.json</w:t>
-      </w:r>
-      <w:proofErr w:type="spellEnd"/>
+        <w:t>rm ~/Library/Caches/CocoaPods/search_index.json</w:t>
+      </w:r>
     </w:p>
     <w:p>
       <w:pPr>
@@ -2676,9 +1817,6 @@
         </w:numPr>
         <w:ind w:firstLineChars="0"/>
         <w:jc w:val="left"/>
-        <w:rPr>
-          <w:rFonts w:hint="eastAsia"/>
-        </w:rPr>
       </w:pPr>
       <w:r>
         <w:rPr>
@@ -2709,9 +1847,39 @@
           <w:sz w:val="22"/>
           <w:szCs w:val="22"/>
         </w:rPr>
-        <w:t xml:space="preserve">pod search </w:t>
-      </w:r>
-      <w:proofErr w:type="spellStart"/>
+        <w:t>pod search LZBarrage</w:t>
+      </w:r>
+      <w:r>
+        <w:rPr>
+          <w:rFonts w:ascii="Menlo" w:hAnsi="Menlo" w:cs="Menlo" w:hint="eastAsia"/>
+          <w:color w:val="000000"/>
+          <w:kern w:val="0"/>
+          <w:sz w:val="22"/>
+          <w:szCs w:val="22"/>
+        </w:rPr>
+        <w:t>，如果还是不行，可以试试运行命令</w:t>
+      </w:r>
+      <w:r>
+        <w:rPr>
+          <w:rFonts w:ascii="Menlo" w:hAnsi="Menlo" w:cs="Menlo" w:hint="eastAsia"/>
+          <w:color w:val="000000"/>
+          <w:kern w:val="0"/>
+          <w:sz w:val="22"/>
+          <w:szCs w:val="22"/>
+        </w:rPr>
+        <w:t xml:space="preserve"> </w:t>
+      </w:r>
+      <w:r>
+        <w:rPr>
+          <w:rFonts w:eastAsiaTheme="minorHAnsi" w:cs="Menlo" w:hint="eastAsia"/>
+          <w:b/>
+          <w:color w:val="000000"/>
+          <w:kern w:val="0"/>
+          <w:sz w:val="22"/>
+          <w:szCs w:val="22"/>
+        </w:rPr>
+        <w:t>pod</w:t>
+      </w:r>
       <w:r>
         <w:rPr>
           <w:rFonts w:eastAsiaTheme="minorHAnsi" w:cs="Menlo"/>
@@ -2721,27 +1889,6 @@
           <w:sz w:val="22"/>
           <w:szCs w:val="22"/>
         </w:rPr>
-        <w:t>LZBarrage</w:t>
-      </w:r>
-      <w:proofErr w:type="spellEnd"/>
-      <w:r>
-        <w:rPr>
-          <w:rFonts w:ascii="Menlo" w:hAnsi="Menlo" w:cs="Menlo" w:hint="eastAsia"/>
-          <w:color w:val="000000"/>
-          <w:kern w:val="0"/>
-          <w:sz w:val="22"/>
-          <w:szCs w:val="22"/>
-        </w:rPr>
-        <w:t>，如果还是不行，可以试试运行命令</w:t>
-      </w:r>
-      <w:r>
-        <w:rPr>
-          <w:rFonts w:ascii="Menlo" w:hAnsi="Menlo" w:cs="Menlo" w:hint="eastAsia"/>
-          <w:color w:val="000000"/>
-          <w:kern w:val="0"/>
-          <w:sz w:val="22"/>
-          <w:szCs w:val="22"/>
-        </w:rPr>
         <w:t xml:space="preserve"> </w:t>
       </w:r>
       <w:r>
@@ -2753,7 +1900,27 @@
           <w:sz w:val="22"/>
           <w:szCs w:val="22"/>
         </w:rPr>
-        <w:t>pod</w:t>
+        <w:t>setup</w:t>
+      </w:r>
+      <w:r>
+        <w:rPr>
+          <w:rFonts w:ascii="Menlo" w:hAnsi="Menlo" w:cs="Menlo" w:hint="eastAsia"/>
+          <w:color w:val="000000"/>
+          <w:kern w:val="0"/>
+          <w:sz w:val="22"/>
+          <w:szCs w:val="22"/>
+        </w:rPr>
+        <w:t>，再运行</w:t>
+      </w:r>
+      <w:r>
+        <w:rPr>
+          <w:rFonts w:ascii="Menlo" w:hAnsi="Menlo" w:cs="Menlo" w:hint="eastAsia"/>
+          <w:color w:val="000000"/>
+          <w:kern w:val="0"/>
+          <w:sz w:val="22"/>
+          <w:szCs w:val="22"/>
+        </w:rPr>
+        <w:t xml:space="preserve"> </w:t>
       </w:r>
       <w:r>
         <w:rPr>
@@ -2764,63 +1931,8 @@
           <w:sz w:val="22"/>
           <w:szCs w:val="22"/>
         </w:rPr>
-        <w:t xml:space="preserve"> </w:t>
-      </w:r>
-      <w:r>
-        <w:rPr>
-          <w:rFonts w:eastAsiaTheme="minorHAnsi" w:cs="Menlo" w:hint="eastAsia"/>
-          <w:b/>
-          <w:color w:val="000000"/>
-          <w:kern w:val="0"/>
-          <w:sz w:val="22"/>
-          <w:szCs w:val="22"/>
-        </w:rPr>
-        <w:t>setup</w:t>
-      </w:r>
-      <w:r>
-        <w:rPr>
-          <w:rFonts w:ascii="Menlo" w:hAnsi="Menlo" w:cs="Menlo" w:hint="eastAsia"/>
-          <w:color w:val="000000"/>
-          <w:kern w:val="0"/>
-          <w:sz w:val="22"/>
-          <w:szCs w:val="22"/>
-        </w:rPr>
-        <w:t>，再运行</w:t>
-      </w:r>
-      <w:r>
-        <w:rPr>
-          <w:rFonts w:ascii="Menlo" w:hAnsi="Menlo" w:cs="Menlo" w:hint="eastAsia"/>
-          <w:color w:val="000000"/>
-          <w:kern w:val="0"/>
-          <w:sz w:val="22"/>
-          <w:szCs w:val="22"/>
-        </w:rPr>
-        <w:t xml:space="preserve"> </w:t>
-      </w:r>
-      <w:r>
-        <w:rPr>
-          <w:rFonts w:eastAsiaTheme="minorHAnsi" w:cs="Menlo"/>
-          <w:b/>
-          <w:color w:val="000000"/>
-          <w:kern w:val="0"/>
-          <w:sz w:val="22"/>
-          <w:szCs w:val="22"/>
-        </w:rPr>
-        <w:t xml:space="preserve">pod search </w:t>
-      </w:r>
-      <w:proofErr w:type="spellStart"/>
-      <w:r>
-        <w:rPr>
-          <w:rFonts w:eastAsiaTheme="minorHAnsi" w:cs="Menlo"/>
-          <w:b/>
-          <w:color w:val="000000"/>
-          <w:kern w:val="0"/>
-          <w:sz w:val="22"/>
-          <w:szCs w:val="22"/>
-        </w:rPr>
-        <w:t>LZBarrage</w:t>
-      </w:r>
-      <w:proofErr w:type="spellEnd"/>
+        <w:t>pod search LZBarrage</w:t>
+      </w:r>
       <w:r>
         <w:rPr>
           <w:rFonts w:ascii="Menlo" w:hAnsi="Menlo" w:cs="Menlo" w:hint="eastAsia"/>
@@ -2918,7 +2030,7 @@
         <w:ind w:left="420" w:firstLine="420"/>
         <w:jc w:val="left"/>
         <w:rPr>
-          <w:rFonts w:ascii="Menlo" w:hAnsi="Menlo" w:cs="Menlo" w:hint="eastAsia"/>
+          <w:rFonts w:ascii="Menlo" w:hAnsi="Menlo" w:cs="Menlo"/>
           <w:color w:val="000000"/>
           <w:kern w:val="0"/>
           <w:sz w:val="22"/>
@@ -2935,7 +2047,6 @@
         </w:rPr>
         <w:t>至此，</w:t>
       </w:r>
-      <w:proofErr w:type="spellStart"/>
       <w:r>
         <w:rPr>
           <w:rFonts w:ascii="Menlo" w:hAnsi="Menlo" w:cs="Menlo" w:hint="eastAsia"/>
@@ -2946,7 +2057,6 @@
         </w:rPr>
         <w:t>LZBarrage</w:t>
       </w:r>
-      <w:proofErr w:type="spellEnd"/>
       <w:r>
         <w:rPr>
           <w:rFonts w:ascii="Menlo" w:hAnsi="Menlo" w:cs="Menlo" w:hint="eastAsia"/>
@@ -2957,7 +2067,6 @@
         </w:rPr>
         <w:t>已经成功发布到</w:t>
       </w:r>
-      <w:proofErr w:type="spellStart"/>
       <w:r>
         <w:rPr>
           <w:rFonts w:ascii="Menlo" w:hAnsi="Menlo" w:cs="Menlo" w:hint="eastAsia"/>
@@ -2968,7 +2077,6 @@
         </w:rPr>
         <w:t>cocoapods</w:t>
       </w:r>
-      <w:proofErr w:type="spellEnd"/>
       <w:r>
         <w:rPr>
           <w:rFonts w:ascii="Menlo" w:hAnsi="Menlo" w:cs="Menlo" w:hint="eastAsia"/>
@@ -2989,7 +2097,6 @@
         </w:rPr>
         <w:t>在</w:t>
       </w:r>
-      <w:proofErr w:type="spellStart"/>
       <w:r>
         <w:rPr>
           <w:rFonts w:ascii="Menlo" w:hAnsi="Menlo" w:cs="Menlo" w:hint="eastAsia"/>
@@ -3000,7 +2107,6 @@
         </w:rPr>
         <w:t>podfile</w:t>
       </w:r>
-      <w:proofErr w:type="spellEnd"/>
       <w:r>
         <w:rPr>
           <w:rFonts w:ascii="Menlo" w:hAnsi="Menlo" w:cs="Menlo" w:hint="eastAsia"/>
@@ -3019,12 +2125,31 @@
           <w:sz w:val="22"/>
           <w:szCs w:val="22"/>
         </w:rPr>
-        <w:t>pod '</w:t>
-      </w:r>
-      <w:proofErr w:type="spellStart"/>
-      <w:r>
-        <w:rPr>
-          <w:rFonts w:ascii="Menlo" w:hAnsi="Menlo" w:cs="Menlo"/>
+        <w:t>pod 'LZBarrage'</w:t>
+      </w:r>
+      <w:r>
+        <w:rPr>
+          <w:rFonts w:ascii="Menlo" w:hAnsi="Menlo" w:cs="Menlo"/>
+          <w:color w:val="000000"/>
+          <w:kern w:val="0"/>
+          <w:sz w:val="22"/>
+          <w:szCs w:val="22"/>
+        </w:rPr>
+        <w:t xml:space="preserve"> </w:t>
+      </w:r>
+      <w:r>
+        <w:rPr>
+          <w:rFonts w:ascii="Menlo" w:hAnsi="Menlo" w:cs="Menlo" w:hint="eastAsia"/>
+          <w:color w:val="000000"/>
+          <w:kern w:val="0"/>
+          <w:sz w:val="22"/>
+          <w:szCs w:val="22"/>
+        </w:rPr>
+        <w:t>直接安装</w:t>
+      </w:r>
+      <w:r>
+        <w:rPr>
+          <w:rFonts w:ascii="Menlo" w:hAnsi="Menlo" w:cs="Menlo" w:hint="eastAsia"/>
           <w:color w:val="000000"/>
           <w:kern w:val="0"/>
           <w:sz w:val="22"/>
@@ -3032,38 +2157,16 @@
         </w:rPr>
         <w:t>LZBarrage</w:t>
       </w:r>
-      <w:proofErr w:type="spellEnd"/>
-      <w:r>
-        <w:rPr>
-          <w:rFonts w:ascii="Menlo" w:hAnsi="Menlo" w:cs="Menlo"/>
-          <w:color w:val="000000"/>
-          <w:kern w:val="0"/>
-          <w:sz w:val="22"/>
-          <w:szCs w:val="22"/>
-        </w:rPr>
-        <w:t>'</w:t>
-      </w:r>
-      <w:r>
-        <w:rPr>
-          <w:rFonts w:ascii="Menlo" w:hAnsi="Menlo" w:cs="Menlo"/>
-          <w:color w:val="000000"/>
-          <w:kern w:val="0"/>
-          <w:sz w:val="22"/>
-          <w:szCs w:val="22"/>
-        </w:rPr>
-        <w:t xml:space="preserve"> </w:t>
-      </w:r>
-      <w:r>
-        <w:rPr>
-          <w:rFonts w:ascii="Menlo" w:hAnsi="Menlo" w:cs="Menlo" w:hint="eastAsia"/>
-          <w:color w:val="000000"/>
-          <w:kern w:val="0"/>
-          <w:sz w:val="22"/>
-          <w:szCs w:val="22"/>
-        </w:rPr>
-        <w:t>直接安装</w:t>
-      </w:r>
-      <w:proofErr w:type="spellStart"/>
+      <w:r>
+        <w:rPr>
+          <w:rFonts w:ascii="Menlo" w:hAnsi="Menlo" w:cs="Menlo" w:hint="eastAsia"/>
+          <w:color w:val="000000"/>
+          <w:kern w:val="0"/>
+          <w:sz w:val="22"/>
+          <w:szCs w:val="22"/>
+        </w:rPr>
+        <w:t>到自己的工程了。自己创建了一个测试工程尝试安装</w:t>
+      </w:r>
       <w:r>
         <w:rPr>
           <w:rFonts w:ascii="Menlo" w:hAnsi="Menlo" w:cs="Menlo" w:hint="eastAsia"/>
@@ -3074,29 +2177,6 @@
         </w:rPr>
         <w:t>LZBarrage</w:t>
       </w:r>
-      <w:proofErr w:type="spellEnd"/>
-      <w:r>
-        <w:rPr>
-          <w:rFonts w:ascii="Menlo" w:hAnsi="Menlo" w:cs="Menlo" w:hint="eastAsia"/>
-          <w:color w:val="000000"/>
-          <w:kern w:val="0"/>
-          <w:sz w:val="22"/>
-          <w:szCs w:val="22"/>
-        </w:rPr>
-        <w:t>到自己的工程了。自己创建了一个测试工程尝试安装</w:t>
-      </w:r>
-      <w:proofErr w:type="spellStart"/>
-      <w:r>
-        <w:rPr>
-          <w:rFonts w:ascii="Menlo" w:hAnsi="Menlo" w:cs="Menlo" w:hint="eastAsia"/>
-          <w:color w:val="000000"/>
-          <w:kern w:val="0"/>
-          <w:sz w:val="22"/>
-          <w:szCs w:val="22"/>
-        </w:rPr>
-        <w:t>LZBarrage</w:t>
-      </w:r>
-      <w:proofErr w:type="spellEnd"/>
       <w:r>
         <w:rPr>
           <w:rFonts w:ascii="Menlo" w:hAnsi="Menlo" w:cs="Menlo" w:hint="eastAsia"/>
@@ -3154,7 +2234,7 @@
         <w:ind w:left="420" w:firstLine="420"/>
         <w:jc w:val="left"/>
         <w:rPr>
-          <w:rFonts w:ascii="Menlo" w:hAnsi="Menlo" w:cs="Menlo" w:hint="eastAsia"/>
+          <w:rFonts w:ascii="Menlo" w:hAnsi="Menlo" w:cs="Menlo"/>
           <w:color w:val="000000"/>
           <w:kern w:val="0"/>
           <w:sz w:val="22"/>

--- a/实践笔记/如何将github上的仓库发布到cocoapods官方库.docx
+++ b/实践笔记/如何将github上的仓库发布到cocoapods官方库.docx
@@ -26,7 +26,47 @@
           <w:sz w:val="28"/>
           <w:szCs w:val="28"/>
         </w:rPr>
-        <w:t>将github上的仓库发布到cocoapods官方库</w:t>
+        <w:t>将</w:t>
+      </w:r>
+      <w:proofErr w:type="spellStart"/>
+      <w:r>
+        <w:rPr>
+          <w:rFonts w:hint="eastAsia"/>
+          <w:b/>
+          <w:sz w:val="28"/>
+          <w:szCs w:val="28"/>
+        </w:rPr>
+        <w:t>github</w:t>
+      </w:r>
+      <w:proofErr w:type="spellEnd"/>
+      <w:r>
+        <w:rPr>
+          <w:rFonts w:hint="eastAsia"/>
+          <w:b/>
+          <w:sz w:val="28"/>
+          <w:szCs w:val="28"/>
+        </w:rPr>
+        <w:t>上的仓库发布到</w:t>
+      </w:r>
+      <w:proofErr w:type="spellStart"/>
+      <w:r>
+        <w:rPr>
+          <w:rFonts w:hint="eastAsia"/>
+          <w:b/>
+          <w:sz w:val="28"/>
+          <w:szCs w:val="28"/>
+        </w:rPr>
+        <w:t>cocoapods</w:t>
+      </w:r>
+      <w:proofErr w:type="spellEnd"/>
+      <w:r>
+        <w:rPr>
+          <w:rFonts w:hint="eastAsia"/>
+          <w:b/>
+          <w:sz w:val="28"/>
+          <w:szCs w:val="28"/>
+        </w:rPr>
+        <w:t>官方库</w:t>
       </w:r>
     </w:p>
     <w:p/>
@@ -44,7 +84,21 @@
         <w:rPr>
           <w:rFonts w:hint="eastAsia"/>
         </w:rPr>
-        <w:t>以我今天创建的库LZBarrage为原型来完成今天的笔记吧：</w:t>
+        <w:t>以我今天创建的库</w:t>
+      </w:r>
+      <w:proofErr w:type="spellStart"/>
+      <w:r>
+        <w:rPr>
+          <w:rFonts w:hint="eastAsia"/>
+        </w:rPr>
+        <w:t>LZBarrage</w:t>
+      </w:r>
+      <w:proofErr w:type="spellEnd"/>
+      <w:r>
+        <w:rPr>
+          <w:rFonts w:hint="eastAsia"/>
+        </w:rPr>
+        <w:t>为原型来完成今天的笔记吧：</w:t>
       </w:r>
     </w:p>
     <w:p/>
@@ -61,8 +115,30 @@
         <w:rPr>
           <w:rFonts w:hint="eastAsia"/>
         </w:rPr>
-        <w:t>在github上创建一个仓库 LZBarrage</w:t>
-      </w:r>
+        <w:t>在</w:t>
+      </w:r>
+      <w:proofErr w:type="spellStart"/>
+      <w:r>
+        <w:rPr>
+          <w:rFonts w:hint="eastAsia"/>
+        </w:rPr>
+        <w:t>github</w:t>
+      </w:r>
+      <w:proofErr w:type="spellEnd"/>
+      <w:r>
+        <w:rPr>
+          <w:rFonts w:hint="eastAsia"/>
+        </w:rPr>
+        <w:t xml:space="preserve">上创建一个仓库 </w:t>
+      </w:r>
+      <w:proofErr w:type="spellStart"/>
+      <w:r>
+        <w:rPr>
+          <w:rFonts w:hint="eastAsia"/>
+        </w:rPr>
+        <w:t>LZBarrage</w:t>
+      </w:r>
+      <w:proofErr w:type="spellEnd"/>
       <w:r>
         <w:t xml:space="preserve">, </w:t>
       </w:r>
@@ -159,6 +235,15 @@
     <w:p>
       <w:pPr>
         <w:pStyle w:val="a3"/>
+        <w:ind w:left="360" w:firstLineChars="0" w:firstLine="0"/>
+        <w:rPr>
+          <w:rFonts w:hint="eastAsia"/>
+        </w:rPr>
+      </w:pPr>
+    </w:p>
+    <w:p>
+      <w:pPr>
+        <w:pStyle w:val="a3"/>
         <w:numPr>
           <w:ilvl w:val="0"/>
           <w:numId w:val="1"/>
@@ -171,6 +256,7 @@
         </w:rPr>
         <w:t xml:space="preserve">终端运行命令 </w:t>
       </w:r>
+      <w:proofErr w:type="spellStart"/>
       <w:r>
         <w:rPr>
           <w:rFonts w:hint="eastAsia"/>
@@ -178,6 +264,7 @@
         </w:rPr>
         <w:t>git</w:t>
       </w:r>
+      <w:proofErr w:type="spellEnd"/>
       <w:r>
         <w:rPr>
           <w:b/>
@@ -185,13 +272,31 @@
         <w:t xml:space="preserve"> clone </w:t>
       </w:r>
       <w:hyperlink r:id="rId6" w:history="1">
+        <w:proofErr w:type="spellStart"/>
         <w:r>
           <w:rPr>
             <w:rStyle w:val="a4"/>
             <w:b/>
           </w:rPr>
-          <w:t>git@github.com:zhizi-z/LZBarrage.git</w:t>
+          <w:t>git@github.com:zhizi-z</w:t>
         </w:r>
+        <w:proofErr w:type="spellEnd"/>
+        <w:r>
+          <w:rPr>
+            <w:rStyle w:val="a4"/>
+            <w:b/>
+          </w:rPr>
+          <w:t>/</w:t>
+        </w:r>
+        <w:proofErr w:type="spellStart"/>
+        <w:r>
+          <w:rPr>
+            <w:rStyle w:val="a4"/>
+            <w:b/>
+          </w:rPr>
+          <w:t>LZBarrage.git</w:t>
+        </w:r>
+        <w:proofErr w:type="spellEnd"/>
       </w:hyperlink>
       <w:r>
         <w:t xml:space="preserve"> </w:t>
@@ -218,8 +323,16 @@
         <w:rPr>
           <w:b/>
         </w:rPr>
-        <w:t>pod spec create LZBarrage</w:t>
-      </w:r>
+        <w:t xml:space="preserve">pod spec create </w:t>
+      </w:r>
+      <w:proofErr w:type="spellStart"/>
+      <w:r>
+        <w:rPr>
+          <w:b/>
+        </w:rPr>
+        <w:t>LZBarrage</w:t>
+      </w:r>
+      <w:proofErr w:type="spellEnd"/>
       <w:r>
         <w:t xml:space="preserve"> , </w:t>
       </w:r>
@@ -227,17 +340,34 @@
         <w:rPr>
           <w:rFonts w:hint="eastAsia"/>
         </w:rPr>
-        <w:t>创建LZBarrage</w:t>
+        <w:t>创建</w:t>
+      </w:r>
+      <w:proofErr w:type="spellStart"/>
+      <w:r>
+        <w:rPr>
+          <w:rFonts w:hint="eastAsia"/>
+        </w:rPr>
+        <w:t>LZBarrage</w:t>
       </w:r>
       <w:r>
         <w:t>.podspec</w:t>
       </w:r>
+      <w:proofErr w:type="spellEnd"/>
       <w:r>
         <w:rPr>
           <w:rFonts w:hint="eastAsia"/>
         </w:rPr>
         <w:t>文件；</w:t>
       </w:r>
+    </w:p>
+    <w:p>
+      <w:pPr>
+        <w:widowControl/>
+        <w:jc w:val="left"/>
+        <w:rPr>
+          <w:rFonts w:hint="eastAsia"/>
+        </w:rPr>
+      </w:pPr>
     </w:p>
     <w:p>
       <w:pPr>
@@ -254,11 +384,19 @@
         <w:rPr>
           <w:rFonts w:hint="eastAsia"/>
         </w:rPr>
-        <w:t>修改LZBarrage</w:t>
+        <w:t>修改</w:t>
+      </w:r>
+      <w:proofErr w:type="spellStart"/>
+      <w:r>
+        <w:rPr>
+          <w:rFonts w:hint="eastAsia"/>
+        </w:rPr>
+        <w:t>LZBarrage</w:t>
       </w:r>
       <w:r>
         <w:t>.podspec</w:t>
       </w:r>
+      <w:proofErr w:type="spellEnd"/>
       <w:r>
         <w:rPr>
           <w:rFonts w:hint="eastAsia"/>
@@ -300,7 +438,50 @@
           <w:szCs w:val="22"/>
         </w:rPr>
         <w:tab/>
-        <w:t>s.name         = "LZBarrage"</w:t>
+      </w:r>
+      <w:proofErr w:type="spellStart"/>
+      <w:r>
+        <w:rPr>
+          <w:rFonts w:ascii="Menlo" w:hAnsi="Menlo" w:cs="Menlo"/>
+          <w:color w:val="000000"/>
+          <w:kern w:val="0"/>
+          <w:sz w:val="22"/>
+          <w:szCs w:val="22"/>
+        </w:rPr>
+        <w:t>s.name</w:t>
+      </w:r>
+      <w:proofErr w:type="spellEnd"/>
+      <w:r>
+        <w:rPr>
+          <w:rFonts w:ascii="Menlo" w:hAnsi="Menlo" w:cs="Menlo"/>
+          <w:color w:val="000000"/>
+          <w:kern w:val="0"/>
+          <w:sz w:val="22"/>
+          <w:szCs w:val="22"/>
+        </w:rPr>
+        <w:t xml:space="preserve">         = "</w:t>
+      </w:r>
+      <w:proofErr w:type="spellStart"/>
+      <w:r>
+        <w:rPr>
+          <w:rFonts w:ascii="Menlo" w:hAnsi="Menlo" w:cs="Menlo"/>
+          <w:color w:val="000000"/>
+          <w:kern w:val="0"/>
+          <w:sz w:val="22"/>
+          <w:szCs w:val="22"/>
+        </w:rPr>
+        <w:t>LZBarrage</w:t>
+      </w:r>
+      <w:proofErr w:type="spellEnd"/>
+      <w:r>
+        <w:rPr>
+          <w:rFonts w:ascii="Menlo" w:hAnsi="Menlo" w:cs="Menlo"/>
+          <w:color w:val="000000"/>
+          <w:kern w:val="0"/>
+          <w:sz w:val="22"/>
+          <w:szCs w:val="22"/>
+        </w:rPr>
+        <w:t>"</w:t>
       </w:r>
     </w:p>
     <w:p>
@@ -347,7 +528,28 @@
           <w:szCs w:val="22"/>
         </w:rPr>
         <w:tab/>
-        <w:t>s.version      = "0.0.1"</w:t>
+      </w:r>
+      <w:proofErr w:type="spellStart"/>
+      <w:r>
+        <w:rPr>
+          <w:rFonts w:ascii="Menlo" w:hAnsi="Menlo" w:cs="Menlo"/>
+          <w:color w:val="000000"/>
+          <w:kern w:val="0"/>
+          <w:sz w:val="22"/>
+          <w:szCs w:val="22"/>
+        </w:rPr>
+        <w:t>s.version</w:t>
+      </w:r>
+      <w:proofErr w:type="spellEnd"/>
+      <w:r>
+        <w:rPr>
+          <w:rFonts w:ascii="Menlo" w:hAnsi="Menlo" w:cs="Menlo"/>
+          <w:color w:val="000000"/>
+          <w:kern w:val="0"/>
+          <w:sz w:val="22"/>
+          <w:szCs w:val="22"/>
+        </w:rPr>
+        <w:t xml:space="preserve">      = "0.0.1"</w:t>
       </w:r>
     </w:p>
     <w:p>
@@ -363,15 +565,27 @@
           <w:szCs w:val="22"/>
         </w:rPr>
       </w:pPr>
-      <w:r>
-        <w:rPr>
-          <w:rFonts w:ascii="Menlo" w:hAnsi="Menlo" w:cs="Menlo"/>
-          <w:color w:val="000000"/>
-          <w:kern w:val="0"/>
-          <w:sz w:val="22"/>
-          <w:szCs w:val="22"/>
-        </w:rPr>
-        <w:t>s.summary      = "Barrage implementation"</w:t>
+      <w:proofErr w:type="spellStart"/>
+      <w:r>
+        <w:rPr>
+          <w:rFonts w:ascii="Menlo" w:hAnsi="Menlo" w:cs="Menlo"/>
+          <w:color w:val="000000"/>
+          <w:kern w:val="0"/>
+          <w:sz w:val="22"/>
+          <w:szCs w:val="22"/>
+        </w:rPr>
+        <w:t>s.summary</w:t>
+      </w:r>
+      <w:proofErr w:type="spellEnd"/>
+      <w:r>
+        <w:rPr>
+          <w:rFonts w:ascii="Menlo" w:hAnsi="Menlo" w:cs="Menlo"/>
+          <w:color w:val="000000"/>
+          <w:kern w:val="0"/>
+          <w:sz w:val="22"/>
+          <w:szCs w:val="22"/>
+        </w:rPr>
+        <w:t xml:space="preserve">      = "Barrage implementation"</w:t>
       </w:r>
     </w:p>
     <w:p>
@@ -408,7 +622,28 @@
           <w:szCs w:val="22"/>
         </w:rPr>
         <w:tab/>
-        <w:t>s.description  = &lt;&lt;-DESC</w:t>
+      </w:r>
+      <w:proofErr w:type="spellStart"/>
+      <w:r>
+        <w:rPr>
+          <w:rFonts w:ascii="Menlo" w:hAnsi="Menlo" w:cs="Menlo"/>
+          <w:color w:val="000000"/>
+          <w:kern w:val="0"/>
+          <w:sz w:val="22"/>
+          <w:szCs w:val="22"/>
+        </w:rPr>
+        <w:t>s.description</w:t>
+      </w:r>
+      <w:proofErr w:type="spellEnd"/>
+      <w:r>
+        <w:rPr>
+          <w:rFonts w:ascii="Menlo" w:hAnsi="Menlo" w:cs="Menlo"/>
+          <w:color w:val="000000"/>
+          <w:kern w:val="0"/>
+          <w:sz w:val="22"/>
+          <w:szCs w:val="22"/>
+        </w:rPr>
+        <w:t xml:space="preserve">  = &lt;&lt;-DESC</w:t>
       </w:r>
     </w:p>
     <w:p>
@@ -523,15 +758,27 @@
           <w:szCs w:val="22"/>
         </w:rPr>
       </w:pPr>
-      <w:r>
-        <w:rPr>
-          <w:rFonts w:ascii="Menlo" w:hAnsi="Menlo" w:cs="Menlo"/>
-          <w:color w:val="000000"/>
-          <w:kern w:val="0"/>
-          <w:sz w:val="22"/>
-          <w:szCs w:val="22"/>
-        </w:rPr>
-        <w:t xml:space="preserve">s.homepage     = </w:t>
+      <w:proofErr w:type="spellStart"/>
+      <w:r>
+        <w:rPr>
+          <w:rFonts w:ascii="Menlo" w:hAnsi="Menlo" w:cs="Menlo"/>
+          <w:color w:val="000000"/>
+          <w:kern w:val="0"/>
+          <w:sz w:val="22"/>
+          <w:szCs w:val="22"/>
+        </w:rPr>
+        <w:t>s.homepage</w:t>
+      </w:r>
+      <w:proofErr w:type="spellEnd"/>
+      <w:r>
+        <w:rPr>
+          <w:rFonts w:ascii="Menlo" w:hAnsi="Menlo" w:cs="Menlo"/>
+          <w:color w:val="000000"/>
+          <w:kern w:val="0"/>
+          <w:sz w:val="22"/>
+          <w:szCs w:val="22"/>
+        </w:rPr>
+        <w:t xml:space="preserve">     = </w:t>
       </w:r>
       <w:hyperlink r:id="rId7" w:history="1">
         <w:r>
@@ -542,8 +789,64 @@
             <w:sz w:val="22"/>
             <w:szCs w:val="22"/>
           </w:rPr>
-          <w:t>https://github.com/zhizi-z/LZBarrage</w:t>
+          <w:t>https://</w:t>
         </w:r>
+        <w:proofErr w:type="spellStart"/>
+        <w:r>
+          <w:rPr>
+            <w:rStyle w:val="a4"/>
+            <w:rFonts w:ascii="Menlo" w:hAnsi="Menlo" w:cs="Menlo"/>
+            <w:kern w:val="0"/>
+            <w:sz w:val="22"/>
+            <w:szCs w:val="22"/>
+          </w:rPr>
+          <w:t>github.com</w:t>
+        </w:r>
+        <w:proofErr w:type="spellEnd"/>
+        <w:r>
+          <w:rPr>
+            <w:rStyle w:val="a4"/>
+            <w:rFonts w:ascii="Menlo" w:hAnsi="Menlo" w:cs="Menlo"/>
+            <w:kern w:val="0"/>
+            <w:sz w:val="22"/>
+            <w:szCs w:val="22"/>
+          </w:rPr>
+          <w:t>/</w:t>
+        </w:r>
+        <w:proofErr w:type="spellStart"/>
+        <w:r>
+          <w:rPr>
+            <w:rStyle w:val="a4"/>
+            <w:rFonts w:ascii="Menlo" w:hAnsi="Menlo" w:cs="Menlo"/>
+            <w:kern w:val="0"/>
+            <w:sz w:val="22"/>
+            <w:szCs w:val="22"/>
+          </w:rPr>
+          <w:t>zhizi</w:t>
+        </w:r>
+        <w:proofErr w:type="spellEnd"/>
+        <w:r>
+          <w:rPr>
+            <w:rStyle w:val="a4"/>
+            <w:rFonts w:ascii="Menlo" w:hAnsi="Menlo" w:cs="Menlo"/>
+            <w:kern w:val="0"/>
+            <w:sz w:val="22"/>
+            <w:szCs w:val="22"/>
+          </w:rPr>
+          <w:t>-z/</w:t>
+        </w:r>
+        <w:proofErr w:type="spellStart"/>
+        <w:r>
+          <w:rPr>
+            <w:rStyle w:val="a4"/>
+            <w:rFonts w:ascii="Menlo" w:hAnsi="Menlo" w:cs="Menlo"/>
+            <w:kern w:val="0"/>
+            <w:sz w:val="22"/>
+            <w:szCs w:val="22"/>
+          </w:rPr>
+          <w:t>LZBarrage</w:t>
+        </w:r>
+        <w:proofErr w:type="spellEnd"/>
       </w:hyperlink>
     </w:p>
     <w:p>
@@ -559,15 +862,27 @@
           <w:szCs w:val="22"/>
         </w:rPr>
       </w:pPr>
-      <w:r>
-        <w:rPr>
-          <w:rFonts w:ascii="Menlo" w:hAnsi="Menlo" w:cs="Menlo"/>
-          <w:color w:val="000000"/>
-          <w:kern w:val="0"/>
-          <w:sz w:val="22"/>
-          <w:szCs w:val="22"/>
-        </w:rPr>
-        <w:t>s.license      = { :type =&gt; "MIT"}</w:t>
+      <w:proofErr w:type="spellStart"/>
+      <w:r>
+        <w:rPr>
+          <w:rFonts w:ascii="Menlo" w:hAnsi="Menlo" w:cs="Menlo"/>
+          <w:color w:val="000000"/>
+          <w:kern w:val="0"/>
+          <w:sz w:val="22"/>
+          <w:szCs w:val="22"/>
+        </w:rPr>
+        <w:t>s.license</w:t>
+      </w:r>
+      <w:proofErr w:type="spellEnd"/>
+      <w:r>
+        <w:rPr>
+          <w:rFonts w:ascii="Menlo" w:hAnsi="Menlo" w:cs="Menlo"/>
+          <w:color w:val="000000"/>
+          <w:kern w:val="0"/>
+          <w:sz w:val="22"/>
+          <w:szCs w:val="22"/>
+        </w:rPr>
+        <w:t xml:space="preserve">      = { :type =&gt; "MIT"}</w:t>
       </w:r>
     </w:p>
     <w:p>
@@ -583,15 +898,27 @@
           <w:szCs w:val="22"/>
         </w:rPr>
       </w:pPr>
-      <w:r>
-        <w:rPr>
-          <w:rFonts w:ascii="Menlo" w:hAnsi="Menlo" w:cs="Menlo"/>
-          <w:color w:val="000000"/>
-          <w:kern w:val="0"/>
-          <w:sz w:val="22"/>
-          <w:szCs w:val="22"/>
-        </w:rPr>
-        <w:t>s.author             = { "</w:t>
+      <w:proofErr w:type="spellStart"/>
+      <w:r>
+        <w:rPr>
+          <w:rFonts w:ascii="Menlo" w:hAnsi="Menlo" w:cs="Menlo"/>
+          <w:color w:val="000000"/>
+          <w:kern w:val="0"/>
+          <w:sz w:val="22"/>
+          <w:szCs w:val="22"/>
+        </w:rPr>
+        <w:t>s.author</w:t>
+      </w:r>
+      <w:proofErr w:type="spellEnd"/>
+      <w:r>
+        <w:rPr>
+          <w:rFonts w:ascii="Menlo" w:hAnsi="Menlo" w:cs="Menlo"/>
+          <w:color w:val="000000"/>
+          <w:kern w:val="0"/>
+          <w:sz w:val="22"/>
+          <w:szCs w:val="22"/>
+        </w:rPr>
+        <w:t xml:space="preserve">             = { "</w:t>
       </w:r>
       <w:r>
         <w:rPr>
@@ -657,15 +984,49 @@
           <w:szCs w:val="22"/>
         </w:rPr>
       </w:pPr>
-      <w:r>
-        <w:rPr>
-          <w:rFonts w:ascii="Menlo" w:hAnsi="Menlo" w:cs="Menlo"/>
-          <w:color w:val="000000"/>
-          <w:kern w:val="0"/>
-          <w:sz w:val="22"/>
-          <w:szCs w:val="22"/>
-        </w:rPr>
-        <w:t>s.platform     = :ios, "7.0"</w:t>
+      <w:proofErr w:type="spellStart"/>
+      <w:r>
+        <w:rPr>
+          <w:rFonts w:ascii="Menlo" w:hAnsi="Menlo" w:cs="Menlo"/>
+          <w:color w:val="000000"/>
+          <w:kern w:val="0"/>
+          <w:sz w:val="22"/>
+          <w:szCs w:val="22"/>
+        </w:rPr>
+        <w:t>s.platform</w:t>
+      </w:r>
+      <w:proofErr w:type="spellEnd"/>
+      <w:r>
+        <w:rPr>
+          <w:rFonts w:ascii="Menlo" w:hAnsi="Menlo" w:cs="Menlo"/>
+          <w:color w:val="000000"/>
+          <w:kern w:val="0"/>
+          <w:sz w:val="22"/>
+          <w:szCs w:val="22"/>
+        </w:rPr>
+        <w:t xml:space="preserve">     = :</w:t>
+      </w:r>
+      <w:proofErr w:type="spellStart"/>
+      <w:r>
+        <w:rPr>
+          <w:rFonts w:ascii="Menlo" w:hAnsi="Menlo" w:cs="Menlo"/>
+          <w:color w:val="000000"/>
+          <w:kern w:val="0"/>
+          <w:sz w:val="22"/>
+          <w:szCs w:val="22"/>
+        </w:rPr>
+        <w:t>ios</w:t>
+      </w:r>
+      <w:proofErr w:type="spellEnd"/>
+      <w:r>
+        <w:rPr>
+          <w:rFonts w:ascii="Menlo" w:hAnsi="Menlo" w:cs="Menlo"/>
+          <w:color w:val="000000"/>
+          <w:kern w:val="0"/>
+          <w:sz w:val="22"/>
+          <w:szCs w:val="22"/>
+        </w:rPr>
+        <w:t>, "7.0"</w:t>
       </w:r>
     </w:p>
     <w:p>
@@ -681,15 +1042,115 @@
           <w:szCs w:val="22"/>
         </w:rPr>
       </w:pPr>
-      <w:r>
-        <w:rPr>
-          <w:rFonts w:ascii="Menlo" w:hAnsi="Menlo" w:cs="Menlo"/>
-          <w:color w:val="000000"/>
-          <w:kern w:val="0"/>
-          <w:sz w:val="22"/>
-          <w:szCs w:val="22"/>
-        </w:rPr>
-        <w:t>s.source       = { :git =&gt; "https://github.com/zhizi-z/LZBarrage.git", :tag =&gt; "0.0.1" }</w:t>
+      <w:proofErr w:type="spellStart"/>
+      <w:r>
+        <w:rPr>
+          <w:rFonts w:ascii="Menlo" w:hAnsi="Menlo" w:cs="Menlo"/>
+          <w:color w:val="000000"/>
+          <w:kern w:val="0"/>
+          <w:sz w:val="22"/>
+          <w:szCs w:val="22"/>
+        </w:rPr>
+        <w:t>s.source</w:t>
+      </w:r>
+      <w:proofErr w:type="spellEnd"/>
+      <w:r>
+        <w:rPr>
+          <w:rFonts w:ascii="Menlo" w:hAnsi="Menlo" w:cs="Menlo"/>
+          <w:color w:val="000000"/>
+          <w:kern w:val="0"/>
+          <w:sz w:val="22"/>
+          <w:szCs w:val="22"/>
+        </w:rPr>
+        <w:t xml:space="preserve">       = { :</w:t>
+      </w:r>
+      <w:proofErr w:type="spellStart"/>
+      <w:r>
+        <w:rPr>
+          <w:rFonts w:ascii="Menlo" w:hAnsi="Menlo" w:cs="Menlo"/>
+          <w:color w:val="000000"/>
+          <w:kern w:val="0"/>
+          <w:sz w:val="22"/>
+          <w:szCs w:val="22"/>
+        </w:rPr>
+        <w:t>git</w:t>
+      </w:r>
+      <w:proofErr w:type="spellEnd"/>
+      <w:r>
+        <w:rPr>
+          <w:rFonts w:ascii="Menlo" w:hAnsi="Menlo" w:cs="Menlo"/>
+          <w:color w:val="000000"/>
+          <w:kern w:val="0"/>
+          <w:sz w:val="22"/>
+          <w:szCs w:val="22"/>
+        </w:rPr>
+        <w:t xml:space="preserve"> =&gt; "https://</w:t>
+      </w:r>
+      <w:proofErr w:type="spellStart"/>
+      <w:r>
+        <w:rPr>
+          <w:rFonts w:ascii="Menlo" w:hAnsi="Menlo" w:cs="Menlo"/>
+          <w:color w:val="000000"/>
+          <w:kern w:val="0"/>
+          <w:sz w:val="22"/>
+          <w:szCs w:val="22"/>
+        </w:rPr>
+        <w:t>github.com</w:t>
+      </w:r>
+      <w:proofErr w:type="spellEnd"/>
+      <w:r>
+        <w:rPr>
+          <w:rFonts w:ascii="Menlo" w:hAnsi="Menlo" w:cs="Menlo"/>
+          <w:color w:val="000000"/>
+          <w:kern w:val="0"/>
+          <w:sz w:val="22"/>
+          <w:szCs w:val="22"/>
+        </w:rPr>
+        <w:t>/</w:t>
+      </w:r>
+      <w:proofErr w:type="spellStart"/>
+      <w:r>
+        <w:rPr>
+          <w:rFonts w:ascii="Menlo" w:hAnsi="Menlo" w:cs="Menlo"/>
+          <w:color w:val="000000"/>
+          <w:kern w:val="0"/>
+          <w:sz w:val="22"/>
+          <w:szCs w:val="22"/>
+        </w:rPr>
+        <w:t>zhizi</w:t>
+      </w:r>
+      <w:proofErr w:type="spellEnd"/>
+      <w:r>
+        <w:rPr>
+          <w:rFonts w:ascii="Menlo" w:hAnsi="Menlo" w:cs="Menlo"/>
+          <w:color w:val="000000"/>
+          <w:kern w:val="0"/>
+          <w:sz w:val="22"/>
+          <w:szCs w:val="22"/>
+        </w:rPr>
+        <w:t>-z/</w:t>
+      </w:r>
+      <w:proofErr w:type="spellStart"/>
+      <w:r>
+        <w:rPr>
+          <w:rFonts w:ascii="Menlo" w:hAnsi="Menlo" w:cs="Menlo"/>
+          <w:color w:val="000000"/>
+          <w:kern w:val="0"/>
+          <w:sz w:val="22"/>
+          <w:szCs w:val="22"/>
+        </w:rPr>
+        <w:t>LZBarrage.git</w:t>
+      </w:r>
+      <w:proofErr w:type="spellEnd"/>
+      <w:r>
+        <w:rPr>
+          <w:rFonts w:ascii="Menlo" w:hAnsi="Menlo" w:cs="Menlo"/>
+          <w:color w:val="000000"/>
+          <w:kern w:val="0"/>
+          <w:sz w:val="22"/>
+          <w:szCs w:val="22"/>
+        </w:rPr>
+        <w:t>", :tag =&gt; "0.0.1" }</w:t>
       </w:r>
     </w:p>
     <w:p>
@@ -705,15 +1166,71 @@
           <w:szCs w:val="22"/>
         </w:rPr>
       </w:pPr>
-      <w:r>
-        <w:rPr>
-          <w:rFonts w:ascii="Menlo" w:hAnsi="Menlo" w:cs="Menlo"/>
-          <w:color w:val="000000"/>
-          <w:kern w:val="0"/>
-          <w:sz w:val="22"/>
-          <w:szCs w:val="22"/>
-        </w:rPr>
-        <w:t>s.source_files  = "LZBarrage/**/*.{h,m}"</w:t>
+      <w:proofErr w:type="spellStart"/>
+      <w:r>
+        <w:rPr>
+          <w:rFonts w:ascii="Menlo" w:hAnsi="Menlo" w:cs="Menlo"/>
+          <w:color w:val="000000"/>
+          <w:kern w:val="0"/>
+          <w:sz w:val="22"/>
+          <w:szCs w:val="22"/>
+        </w:rPr>
+        <w:t>s.source_files</w:t>
+      </w:r>
+      <w:proofErr w:type="spellEnd"/>
+      <w:r>
+        <w:rPr>
+          <w:rFonts w:ascii="Menlo" w:hAnsi="Menlo" w:cs="Menlo"/>
+          <w:color w:val="000000"/>
+          <w:kern w:val="0"/>
+          <w:sz w:val="22"/>
+          <w:szCs w:val="22"/>
+        </w:rPr>
+        <w:t xml:space="preserve">  = "</w:t>
+      </w:r>
+      <w:proofErr w:type="spellStart"/>
+      <w:r>
+        <w:rPr>
+          <w:rFonts w:ascii="Menlo" w:hAnsi="Menlo" w:cs="Menlo"/>
+          <w:color w:val="000000"/>
+          <w:kern w:val="0"/>
+          <w:sz w:val="22"/>
+          <w:szCs w:val="22"/>
+        </w:rPr>
+        <w:t>LZBarrage</w:t>
+      </w:r>
+      <w:proofErr w:type="spellEnd"/>
+      <w:r>
+        <w:rPr>
+          <w:rFonts w:ascii="Menlo" w:hAnsi="Menlo" w:cs="Menlo"/>
+          <w:color w:val="000000"/>
+          <w:kern w:val="0"/>
+          <w:sz w:val="22"/>
+          <w:szCs w:val="22"/>
+        </w:rPr>
+        <w:t>/**/*.{</w:t>
+      </w:r>
+      <w:proofErr w:type="spellStart"/>
+      <w:r>
+        <w:rPr>
+          <w:rFonts w:ascii="Menlo" w:hAnsi="Menlo" w:cs="Menlo"/>
+          <w:color w:val="000000"/>
+          <w:kern w:val="0"/>
+          <w:sz w:val="22"/>
+          <w:szCs w:val="22"/>
+        </w:rPr>
+        <w:t>h,m</w:t>
+      </w:r>
+      <w:proofErr w:type="spellEnd"/>
+      <w:r>
+        <w:rPr>
+          <w:rFonts w:ascii="Menlo" w:hAnsi="Menlo" w:cs="Menlo"/>
+          <w:color w:val="000000"/>
+          <w:kern w:val="0"/>
+          <w:sz w:val="22"/>
+          <w:szCs w:val="22"/>
+        </w:rPr>
+        <w:t>}"</w:t>
       </w:r>
     </w:p>
     <w:p>
@@ -729,16 +1246,64 @@
           <w:szCs w:val="22"/>
         </w:rPr>
       </w:pPr>
-      <w:r>
-        <w:rPr>
-          <w:rFonts w:ascii="Menlo" w:hAnsi="Menlo" w:cs="Menlo"/>
-          <w:color w:val="000000"/>
-          <w:kern w:val="0"/>
-          <w:sz w:val="22"/>
-          <w:szCs w:val="22"/>
-        </w:rPr>
-        <w:t>s.framework  = "UIKit"</w:t>
-      </w:r>
+      <w:proofErr w:type="spellStart"/>
+      <w:r>
+        <w:rPr>
+          <w:rFonts w:ascii="Menlo" w:hAnsi="Menlo" w:cs="Menlo"/>
+          <w:color w:val="000000"/>
+          <w:kern w:val="0"/>
+          <w:sz w:val="22"/>
+          <w:szCs w:val="22"/>
+        </w:rPr>
+        <w:t>s.framework</w:t>
+      </w:r>
+      <w:proofErr w:type="spellEnd"/>
+      <w:r>
+        <w:rPr>
+          <w:rFonts w:ascii="Menlo" w:hAnsi="Menlo" w:cs="Menlo"/>
+          <w:color w:val="000000"/>
+          <w:kern w:val="0"/>
+          <w:sz w:val="22"/>
+          <w:szCs w:val="22"/>
+        </w:rPr>
+        <w:t xml:space="preserve">  = "</w:t>
+      </w:r>
+      <w:proofErr w:type="spellStart"/>
+      <w:r>
+        <w:rPr>
+          <w:rFonts w:ascii="Menlo" w:hAnsi="Menlo" w:cs="Menlo"/>
+          <w:color w:val="000000"/>
+          <w:kern w:val="0"/>
+          <w:sz w:val="22"/>
+          <w:szCs w:val="22"/>
+        </w:rPr>
+        <w:t>UIKit</w:t>
+      </w:r>
+      <w:proofErr w:type="spellEnd"/>
+      <w:r>
+        <w:rPr>
+          <w:rFonts w:ascii="Menlo" w:hAnsi="Menlo" w:cs="Menlo"/>
+          <w:color w:val="000000"/>
+          <w:kern w:val="0"/>
+          <w:sz w:val="22"/>
+          <w:szCs w:val="22"/>
+        </w:rPr>
+        <w:t>"</w:t>
+      </w:r>
+    </w:p>
+    <w:p>
+      <w:pPr>
+        <w:widowControl/>
+        <w:ind w:left="420" w:firstLine="420"/>
+        <w:jc w:val="left"/>
+        <w:rPr>
+          <w:rFonts w:ascii="Menlo" w:hAnsi="Menlo" w:cs="Menlo"/>
+          <w:color w:val="000000"/>
+          <w:kern w:val="0"/>
+          <w:sz w:val="22"/>
+          <w:szCs w:val="22"/>
+        </w:rPr>
+      </w:pPr>
     </w:p>
     <w:p>
       <w:pPr>
@@ -755,8 +1320,31 @@
         <w:rPr>
           <w:rFonts w:hint="eastAsia"/>
         </w:rPr>
-        <w:t>修改以后，提交到github；</w:t>
-      </w:r>
+        <w:t>修改以后，提交到</w:t>
+      </w:r>
+      <w:proofErr w:type="spellStart"/>
+      <w:r>
+        <w:rPr>
+          <w:rFonts w:hint="eastAsia"/>
+        </w:rPr>
+        <w:t>github</w:t>
+      </w:r>
+      <w:proofErr w:type="spellEnd"/>
+      <w:r>
+        <w:rPr>
+          <w:rFonts w:hint="eastAsia"/>
+        </w:rPr>
+        <w:t>；</w:t>
+      </w:r>
+    </w:p>
+    <w:p>
+      <w:pPr>
+        <w:widowControl/>
+        <w:jc w:val="left"/>
+        <w:rPr>
+          <w:rFonts w:hint="eastAsia"/>
+        </w:rPr>
+      </w:pPr>
     </w:p>
     <w:p>
       <w:pPr>
@@ -773,7 +1361,35 @@
         <w:rPr>
           <w:rFonts w:hint="eastAsia"/>
         </w:rPr>
-        <w:t>以上我们在podspec里指定了tag为0.0.1，所以就要保证github上有0.0.1这样一个tag分支，操作步骤如下：</w:t>
+        <w:t>以上我们在</w:t>
+      </w:r>
+      <w:proofErr w:type="spellStart"/>
+      <w:r>
+        <w:rPr>
+          <w:rFonts w:hint="eastAsia"/>
+        </w:rPr>
+        <w:t>podspec</w:t>
+      </w:r>
+      <w:proofErr w:type="spellEnd"/>
+      <w:r>
+        <w:rPr>
+          <w:rFonts w:hint="eastAsia"/>
+        </w:rPr>
+        <w:t>里指定了tag为0.0.1，所以就要保证</w:t>
+      </w:r>
+      <w:proofErr w:type="spellStart"/>
+      <w:r>
+        <w:rPr>
+          <w:rFonts w:hint="eastAsia"/>
+        </w:rPr>
+        <w:t>github</w:t>
+      </w:r>
+      <w:proofErr w:type="spellEnd"/>
+      <w:r>
+        <w:rPr>
+          <w:rFonts w:hint="eastAsia"/>
+        </w:rPr>
+        <w:t>上有0.0.1这样一个tag分支，操作步骤如下：</w:t>
       </w:r>
     </w:p>
     <w:p>
@@ -791,8 +1407,31 @@
         <w:rPr>
           <w:rFonts w:hint="eastAsia"/>
         </w:rPr>
-        <w:t>进入到本地LZBarrage仓库目录下，运行命令 git</w:t>
-      </w:r>
+        <w:lastRenderedPageBreak/>
+        <w:t>进入到本地</w:t>
+      </w:r>
+      <w:proofErr w:type="spellStart"/>
+      <w:r>
+        <w:rPr>
+          <w:rFonts w:hint="eastAsia"/>
+        </w:rPr>
+        <w:t>LZBarrage</w:t>
+      </w:r>
+      <w:proofErr w:type="spellEnd"/>
+      <w:r>
+        <w:rPr>
+          <w:rFonts w:hint="eastAsia"/>
+        </w:rPr>
+        <w:t xml:space="preserve">仓库目录下，运行命令 </w:t>
+      </w:r>
+      <w:proofErr w:type="spellStart"/>
+      <w:r>
+        <w:rPr>
+          <w:rFonts w:hint="eastAsia"/>
+        </w:rPr>
+        <w:t>git</w:t>
+      </w:r>
+      <w:proofErr w:type="spellEnd"/>
       <w:r>
         <w:t xml:space="preserve"> tag</w:t>
       </w:r>
@@ -820,15 +1459,27 @@
         </w:rPr>
         <w:t xml:space="preserve">运行命令 </w:t>
       </w:r>
-      <w:r>
-        <w:rPr>
-          <w:rFonts w:ascii="Menlo" w:hAnsi="Menlo" w:cs="Menlo"/>
-          <w:color w:val="000000"/>
-          <w:kern w:val="0"/>
-          <w:sz w:val="22"/>
-          <w:szCs w:val="22"/>
-        </w:rPr>
-        <w:t xml:space="preserve">git tag -a 0.0.1 </w:t>
+      <w:proofErr w:type="spellStart"/>
+      <w:r>
+        <w:rPr>
+          <w:rFonts w:ascii="Menlo" w:hAnsi="Menlo" w:cs="Menlo"/>
+          <w:color w:val="000000"/>
+          <w:kern w:val="0"/>
+          <w:sz w:val="22"/>
+          <w:szCs w:val="22"/>
+        </w:rPr>
+        <w:t>git</w:t>
+      </w:r>
+      <w:proofErr w:type="spellEnd"/>
+      <w:r>
+        <w:rPr>
+          <w:rFonts w:ascii="Menlo" w:hAnsi="Menlo" w:cs="Menlo"/>
+          <w:color w:val="000000"/>
+          <w:kern w:val="0"/>
+          <w:sz w:val="22"/>
+          <w:szCs w:val="22"/>
+        </w:rPr>
+        <w:t xml:space="preserve"> tag -a 0.0.1 </w:t>
       </w:r>
       <w:r>
         <w:rPr>
@@ -850,15 +1501,27 @@
         </w:rPr>
         <w:t xml:space="preserve"> </w:t>
       </w:r>
-      <w:r>
-        <w:rPr>
-          <w:rFonts w:ascii="Menlo" w:hAnsi="Menlo" w:cs="Menlo"/>
-          <w:color w:val="000000"/>
-          <w:kern w:val="0"/>
-          <w:sz w:val="22"/>
-          <w:szCs w:val="22"/>
-        </w:rPr>
-        <w:t>git push origin 0.0.1</w:t>
+      <w:proofErr w:type="spellStart"/>
+      <w:r>
+        <w:rPr>
+          <w:rFonts w:ascii="Menlo" w:hAnsi="Menlo" w:cs="Menlo"/>
+          <w:color w:val="000000"/>
+          <w:kern w:val="0"/>
+          <w:sz w:val="22"/>
+          <w:szCs w:val="22"/>
+        </w:rPr>
+        <w:t>git</w:t>
+      </w:r>
+      <w:proofErr w:type="spellEnd"/>
+      <w:r>
+        <w:rPr>
+          <w:rFonts w:ascii="Menlo" w:hAnsi="Menlo" w:cs="Menlo"/>
+          <w:color w:val="000000"/>
+          <w:kern w:val="0"/>
+          <w:sz w:val="22"/>
+          <w:szCs w:val="22"/>
+        </w:rPr>
+        <w:t xml:space="preserve"> push origin 0.0.1</w:t>
       </w:r>
       <w:r>
         <w:rPr>
@@ -892,17 +1555,43 @@
         <w:rPr>
           <w:rFonts w:hint="eastAsia"/>
         </w:rPr>
-        <w:t xml:space="preserve">那么这是不行的，因为跟podspec里不相符，可以运行命令 </w:t>
-      </w:r>
-      <w:r>
-        <w:rPr>
-          <w:rFonts w:ascii="Menlo" w:hAnsi="Menlo" w:cs="Menlo"/>
-          <w:color w:val="000000"/>
-          <w:kern w:val="0"/>
-          <w:sz w:val="22"/>
-          <w:szCs w:val="22"/>
-        </w:rPr>
-        <w:t xml:space="preserve">git tag -d v0.0.1 </w:t>
+        <w:t>那么这是不行的，因为跟</w:t>
+      </w:r>
+      <w:proofErr w:type="spellStart"/>
+      <w:r>
+        <w:rPr>
+          <w:rFonts w:hint="eastAsia"/>
+        </w:rPr>
+        <w:t>podspec</w:t>
+      </w:r>
+      <w:proofErr w:type="spellEnd"/>
+      <w:r>
+        <w:rPr>
+          <w:rFonts w:hint="eastAsia"/>
+        </w:rPr>
+        <w:t xml:space="preserve">里不相符，可以运行命令 </w:t>
+      </w:r>
+      <w:proofErr w:type="spellStart"/>
+      <w:r>
+        <w:rPr>
+          <w:rFonts w:ascii="Menlo" w:hAnsi="Menlo" w:cs="Menlo"/>
+          <w:color w:val="000000"/>
+          <w:kern w:val="0"/>
+          <w:sz w:val="22"/>
+          <w:szCs w:val="22"/>
+        </w:rPr>
+        <w:t>git</w:t>
+      </w:r>
+      <w:proofErr w:type="spellEnd"/>
+      <w:r>
+        <w:rPr>
+          <w:rFonts w:ascii="Menlo" w:hAnsi="Menlo" w:cs="Menlo"/>
+          <w:color w:val="000000"/>
+          <w:kern w:val="0"/>
+          <w:sz w:val="22"/>
+          <w:szCs w:val="22"/>
+        </w:rPr>
+        <w:t xml:space="preserve"> tag -d v0.0.1 </w:t>
       </w:r>
       <w:r>
         <w:rPr>
@@ -924,15 +1613,27 @@
         </w:rPr>
         <w:t xml:space="preserve"> </w:t>
       </w:r>
-      <w:r>
-        <w:rPr>
-          <w:rFonts w:ascii="Menlo" w:hAnsi="Menlo" w:cs="Menlo"/>
-          <w:color w:val="000000"/>
-          <w:kern w:val="0"/>
-          <w:sz w:val="22"/>
-          <w:szCs w:val="22"/>
-        </w:rPr>
-        <w:t>git push origin :v0.0.1</w:t>
+      <w:proofErr w:type="spellStart"/>
+      <w:r>
+        <w:rPr>
+          <w:rFonts w:ascii="Menlo" w:hAnsi="Menlo" w:cs="Menlo"/>
+          <w:color w:val="000000"/>
+          <w:kern w:val="0"/>
+          <w:sz w:val="22"/>
+          <w:szCs w:val="22"/>
+        </w:rPr>
+        <w:t>git</w:t>
+      </w:r>
+      <w:proofErr w:type="spellEnd"/>
+      <w:r>
+        <w:rPr>
+          <w:rFonts w:ascii="Menlo" w:hAnsi="Menlo" w:cs="Menlo"/>
+          <w:color w:val="000000"/>
+          <w:kern w:val="0"/>
+          <w:sz w:val="22"/>
+          <w:szCs w:val="22"/>
+        </w:rPr>
+        <w:t xml:space="preserve"> push origin :v0.0.1</w:t>
       </w:r>
       <w:r>
         <w:rPr>
@@ -948,7 +1649,6 @@
         <w:rPr>
           <w:rFonts w:hint="eastAsia"/>
         </w:rPr>
-        <w:lastRenderedPageBreak/>
         <w:t>删除v</w:t>
       </w:r>
       <w:r>
@@ -966,6 +1666,17 @@
         </w:rPr>
         <w:t>删掉；</w:t>
       </w:r>
+    </w:p>
+    <w:p>
+      <w:pPr>
+        <w:pStyle w:val="a3"/>
+        <w:widowControl/>
+        <w:ind w:left="840" w:firstLineChars="0" w:firstLine="0"/>
+        <w:jc w:val="left"/>
+        <w:rPr>
+          <w:rFonts w:hint="eastAsia"/>
+        </w:rPr>
+      </w:pPr>
     </w:p>
     <w:p>
       <w:pPr>
@@ -992,7 +1703,29 @@
           <w:sz w:val="22"/>
           <w:szCs w:val="22"/>
         </w:rPr>
-        <w:t>pod spec lint LZBarrage.podspec –verbose</w:t>
+        <w:t xml:space="preserve">pod spec lint </w:t>
+      </w:r>
+      <w:proofErr w:type="spellStart"/>
+      <w:r>
+        <w:rPr>
+          <w:rFonts w:ascii="Menlo" w:hAnsi="Menlo" w:cs="Menlo"/>
+          <w:color w:val="000000"/>
+          <w:kern w:val="0"/>
+          <w:sz w:val="22"/>
+          <w:szCs w:val="22"/>
+        </w:rPr>
+        <w:t>LZBarrage.podspec</w:t>
+      </w:r>
+      <w:proofErr w:type="spellEnd"/>
+      <w:r>
+        <w:rPr>
+          <w:rFonts w:ascii="Menlo" w:hAnsi="Menlo" w:cs="Menlo"/>
+          <w:color w:val="000000"/>
+          <w:kern w:val="0"/>
+          <w:sz w:val="22"/>
+          <w:szCs w:val="22"/>
+        </w:rPr>
+        <w:t xml:space="preserve"> –verbose</w:t>
       </w:r>
       <w:r>
         <w:rPr>
@@ -1098,6 +1831,20 @@
     </w:p>
     <w:p>
       <w:pPr>
+        <w:widowControl/>
+        <w:ind w:firstLine="360"/>
+        <w:jc w:val="left"/>
+        <w:rPr>
+          <w:rFonts w:ascii="Menlo" w:hAnsi="Menlo" w:cs="Menlo" w:hint="eastAsia"/>
+          <w:color w:val="000000"/>
+          <w:kern w:val="0"/>
+          <w:sz w:val="22"/>
+          <w:szCs w:val="22"/>
+        </w:rPr>
+      </w:pPr>
+    </w:p>
+    <w:p>
+      <w:pPr>
         <w:pStyle w:val="a3"/>
         <w:widowControl/>
         <w:numPr>
@@ -1111,7 +1858,21 @@
         <w:rPr>
           <w:rFonts w:hint="eastAsia"/>
         </w:rPr>
-        <w:t>验证通过后，就可以将仓库发布到cocoapods官方库了：</w:t>
+        <w:t>验证通过后，就可以将仓库发布到</w:t>
+      </w:r>
+      <w:proofErr w:type="spellStart"/>
+      <w:r>
+        <w:rPr>
+          <w:rFonts w:hint="eastAsia"/>
+        </w:rPr>
+        <w:t>cocoapods</w:t>
+      </w:r>
+      <w:proofErr w:type="spellEnd"/>
+      <w:r>
+        <w:rPr>
+          <w:rFonts w:hint="eastAsia"/>
+        </w:rPr>
+        <w:t>官方库了：</w:t>
       </w:r>
     </w:p>
     <w:p>
@@ -1250,20 +2011,7 @@
           <w:sz w:val="22"/>
           <w:szCs w:val="22"/>
         </w:rPr>
-        <w:t>你</w:t>
-      </w:r>
-      <w:bookmarkStart w:id="0" w:name="_GoBack"/>
-      <w:bookmarkEnd w:id="0"/>
-      <w:r>
-        <w:rPr>
-          <w:rFonts w:eastAsiaTheme="minorHAnsi" w:cs="Menlo" w:hint="eastAsia"/>
-          <w:b/>
-          <w:color w:val="000000"/>
-          <w:kern w:val="0"/>
-          <w:sz w:val="22"/>
-          <w:szCs w:val="22"/>
-        </w:rPr>
-        <w:t>的用户名</w:t>
+        <w:t>你的用户名</w:t>
       </w:r>
       <w:r>
         <w:rPr>
@@ -1628,8 +2376,21 @@
           <w:sz w:val="22"/>
           <w:szCs w:val="22"/>
         </w:rPr>
-        <w:t>pod trunk push LZBarrage.podspec</w:t>
-      </w:r>
+        <w:t xml:space="preserve">pod trunk push </w:t>
+      </w:r>
+      <w:proofErr w:type="spellStart"/>
+      <w:r>
+        <w:rPr>
+          <w:rFonts w:eastAsiaTheme="minorHAnsi" w:cs="Menlo"/>
+          <w:b/>
+          <w:color w:val="000000"/>
+          <w:kern w:val="0"/>
+          <w:sz w:val="22"/>
+          <w:szCs w:val="22"/>
+        </w:rPr>
+        <w:t>LZBarrage.podspec</w:t>
+      </w:r>
+      <w:proofErr w:type="spellEnd"/>
       <w:r>
         <w:rPr>
           <w:rFonts w:ascii="Menlo" w:hAnsi="Menlo" w:cs="Menlo"/>
@@ -1718,6 +2479,20 @@
     </w:p>
     <w:p>
       <w:pPr>
+        <w:widowControl/>
+        <w:ind w:left="420" w:firstLine="420"/>
+        <w:jc w:val="left"/>
+        <w:rPr>
+          <w:rFonts w:ascii="Menlo" w:hAnsi="Menlo" w:cs="Menlo" w:hint="eastAsia"/>
+          <w:color w:val="000000"/>
+          <w:kern w:val="0"/>
+          <w:sz w:val="22"/>
+          <w:szCs w:val="22"/>
+        </w:rPr>
+      </w:pPr>
+    </w:p>
+    <w:p>
+      <w:pPr>
         <w:pStyle w:val="a3"/>
         <w:widowControl/>
         <w:numPr>
@@ -1744,8 +2519,16 @@
         <w:rPr>
           <w:b/>
         </w:rPr>
-        <w:t xml:space="preserve"> search LZBarrage</w:t>
-      </w:r>
+        <w:t xml:space="preserve"> search </w:t>
+      </w:r>
+      <w:proofErr w:type="spellStart"/>
+      <w:r>
+        <w:rPr>
+          <w:b/>
+        </w:rPr>
+        <w:t>LZBarrage</w:t>
+      </w:r>
+      <w:proofErr w:type="spellEnd"/>
       <w:r>
         <w:t xml:space="preserve"> ,</w:t>
       </w:r>
@@ -1775,7 +2558,30 @@
           <w:sz w:val="22"/>
           <w:szCs w:val="22"/>
         </w:rPr>
-        <w:t>[!] Unable to find a pod with name, author, summary, or description matching `LZBarrage`</w:t>
+        <w:lastRenderedPageBreak/>
+        <w:t>[!] Unable to find a pod with name, author, summary, or description matching `</w:t>
+      </w:r>
+      <w:proofErr w:type="spellStart"/>
+      <w:r>
+        <w:rPr>
+          <w:rFonts w:ascii="Menlo" w:hAnsi="Menlo" w:cs="Menlo"/>
+          <w:color w:val="B42419"/>
+          <w:kern w:val="0"/>
+          <w:sz w:val="22"/>
+          <w:szCs w:val="22"/>
+        </w:rPr>
+        <w:t>LZBarrage</w:t>
+      </w:r>
+      <w:proofErr w:type="spellEnd"/>
+      <w:r>
+        <w:rPr>
+          <w:rFonts w:ascii="Menlo" w:hAnsi="Menlo" w:cs="Menlo"/>
+          <w:color w:val="B42419"/>
+          <w:kern w:val="0"/>
+          <w:sz w:val="22"/>
+          <w:szCs w:val="22"/>
+        </w:rPr>
+        <w:t>`</w:t>
       </w:r>
     </w:p>
     <w:p>
@@ -1795,6 +2601,7 @@
         </w:rPr>
         <w:t xml:space="preserve">解决方案：运行命令 </w:t>
       </w:r>
+      <w:proofErr w:type="spellStart"/>
       <w:r>
         <w:rPr>
           <w:rFonts w:eastAsiaTheme="minorHAnsi" w:cs="Menlo"/>
@@ -1804,8 +2611,57 @@
           <w:sz w:val="22"/>
           <w:szCs w:val="22"/>
         </w:rPr>
-        <w:t>rm ~/Library/Caches/CocoaPods/search_index.json</w:t>
-      </w:r>
+        <w:t>rm</w:t>
+      </w:r>
+      <w:proofErr w:type="spellEnd"/>
+      <w:r>
+        <w:rPr>
+          <w:rFonts w:eastAsiaTheme="minorHAnsi" w:cs="Menlo"/>
+          <w:b/>
+          <w:color w:val="000000"/>
+          <w:kern w:val="0"/>
+          <w:sz w:val="22"/>
+          <w:szCs w:val="22"/>
+        </w:rPr>
+        <w:t xml:space="preserve"> ~/Library/Caches/</w:t>
+      </w:r>
+      <w:proofErr w:type="spellStart"/>
+      <w:r>
+        <w:rPr>
+          <w:rFonts w:eastAsiaTheme="minorHAnsi" w:cs="Menlo"/>
+          <w:b/>
+          <w:color w:val="000000"/>
+          <w:kern w:val="0"/>
+          <w:sz w:val="22"/>
+          <w:szCs w:val="22"/>
+        </w:rPr>
+        <w:t>CocoaPods</w:t>
+      </w:r>
+      <w:proofErr w:type="spellEnd"/>
+      <w:r>
+        <w:rPr>
+          <w:rFonts w:eastAsiaTheme="minorHAnsi" w:cs="Menlo"/>
+          <w:b/>
+          <w:color w:val="000000"/>
+          <w:kern w:val="0"/>
+          <w:sz w:val="22"/>
+          <w:szCs w:val="22"/>
+        </w:rPr>
+        <w:t>/</w:t>
+      </w:r>
+      <w:proofErr w:type="spellStart"/>
+      <w:r>
+        <w:rPr>
+          <w:rFonts w:eastAsiaTheme="minorHAnsi" w:cs="Menlo"/>
+          <w:b/>
+          <w:color w:val="000000"/>
+          <w:kern w:val="0"/>
+          <w:sz w:val="22"/>
+          <w:szCs w:val="22"/>
+        </w:rPr>
+        <w:t>search_index.json</w:t>
+      </w:r>
+      <w:proofErr w:type="spellEnd"/>
     </w:p>
     <w:p>
       <w:pPr>
@@ -1847,8 +2703,21 @@
           <w:sz w:val="22"/>
           <w:szCs w:val="22"/>
         </w:rPr>
-        <w:t>pod search LZBarrage</w:t>
-      </w:r>
+        <w:t xml:space="preserve">pod search </w:t>
+      </w:r>
+      <w:proofErr w:type="spellStart"/>
+      <w:r>
+        <w:rPr>
+          <w:rFonts w:eastAsiaTheme="minorHAnsi" w:cs="Menlo"/>
+          <w:b/>
+          <w:color w:val="000000"/>
+          <w:kern w:val="0"/>
+          <w:sz w:val="22"/>
+          <w:szCs w:val="22"/>
+        </w:rPr>
+        <w:t>LZBarrage</w:t>
+      </w:r>
+      <w:proofErr w:type="spellEnd"/>
       <w:r>
         <w:rPr>
           <w:rFonts w:ascii="Menlo" w:hAnsi="Menlo" w:cs="Menlo" w:hint="eastAsia"/>
@@ -1931,8 +2800,21 @@
           <w:sz w:val="22"/>
           <w:szCs w:val="22"/>
         </w:rPr>
-        <w:t>pod search LZBarrage</w:t>
-      </w:r>
+        <w:t xml:space="preserve">pod search </w:t>
+      </w:r>
+      <w:proofErr w:type="spellStart"/>
+      <w:r>
+        <w:rPr>
+          <w:rFonts w:eastAsiaTheme="minorHAnsi" w:cs="Menlo"/>
+          <w:b/>
+          <w:color w:val="000000"/>
+          <w:kern w:val="0"/>
+          <w:sz w:val="22"/>
+          <w:szCs w:val="22"/>
+        </w:rPr>
+        <w:t>LZBarrage</w:t>
+      </w:r>
+      <w:proofErr w:type="spellEnd"/>
       <w:r>
         <w:rPr>
           <w:rFonts w:ascii="Menlo" w:hAnsi="Menlo" w:cs="Menlo" w:hint="eastAsia"/>
@@ -1966,7 +2848,6 @@
           <w:sz w:val="22"/>
           <w:szCs w:val="22"/>
         </w:rPr>
-        <w:lastRenderedPageBreak/>
         <w:drawing>
           <wp:inline distT="0" distB="0" distL="0" distR="0">
             <wp:extent cx="5194300" cy="1295400"/>
@@ -2047,6 +2928,7 @@
         </w:rPr>
         <w:t>至此，</w:t>
       </w:r>
+      <w:proofErr w:type="spellStart"/>
       <w:r>
         <w:rPr>
           <w:rFonts w:ascii="Menlo" w:hAnsi="Menlo" w:cs="Menlo" w:hint="eastAsia"/>
@@ -2057,6 +2939,7 @@
         </w:rPr>
         <w:t>LZBarrage</w:t>
       </w:r>
+      <w:proofErr w:type="spellEnd"/>
       <w:r>
         <w:rPr>
           <w:rFonts w:ascii="Menlo" w:hAnsi="Menlo" w:cs="Menlo" w:hint="eastAsia"/>
@@ -2067,6 +2950,7 @@
         </w:rPr>
         <w:t>已经成功发布到</w:t>
       </w:r>
+      <w:proofErr w:type="spellStart"/>
       <w:r>
         <w:rPr>
           <w:rFonts w:ascii="Menlo" w:hAnsi="Menlo" w:cs="Menlo" w:hint="eastAsia"/>
@@ -2077,6 +2961,7 @@
         </w:rPr>
         <w:t>cocoapods</w:t>
       </w:r>
+      <w:proofErr w:type="spellEnd"/>
       <w:r>
         <w:rPr>
           <w:rFonts w:ascii="Menlo" w:hAnsi="Menlo" w:cs="Menlo" w:hint="eastAsia"/>
@@ -2097,6 +2982,7 @@
         </w:rPr>
         <w:t>在</w:t>
       </w:r>
+      <w:proofErr w:type="spellStart"/>
       <w:r>
         <w:rPr>
           <w:rFonts w:ascii="Menlo" w:hAnsi="Menlo" w:cs="Menlo" w:hint="eastAsia"/>
@@ -2107,6 +2993,7 @@
         </w:rPr>
         <w:t>podfile</w:t>
       </w:r>
+      <w:proofErr w:type="spellEnd"/>
       <w:r>
         <w:rPr>
           <w:rFonts w:ascii="Menlo" w:hAnsi="Menlo" w:cs="Menlo" w:hint="eastAsia"/>
@@ -2125,7 +3012,29 @@
           <w:sz w:val="22"/>
           <w:szCs w:val="22"/>
         </w:rPr>
-        <w:t>pod 'LZBarrage'</w:t>
+        <w:t>pod '</w:t>
+      </w:r>
+      <w:proofErr w:type="spellStart"/>
+      <w:r>
+        <w:rPr>
+          <w:rFonts w:ascii="Menlo" w:hAnsi="Menlo" w:cs="Menlo"/>
+          <w:color w:val="000000"/>
+          <w:kern w:val="0"/>
+          <w:sz w:val="22"/>
+          <w:szCs w:val="22"/>
+        </w:rPr>
+        <w:t>LZBarrage</w:t>
+      </w:r>
+      <w:proofErr w:type="spellEnd"/>
+      <w:r>
+        <w:rPr>
+          <w:rFonts w:ascii="Menlo" w:hAnsi="Menlo" w:cs="Menlo"/>
+          <w:color w:val="000000"/>
+          <w:kern w:val="0"/>
+          <w:sz w:val="22"/>
+          <w:szCs w:val="22"/>
+        </w:rPr>
+        <w:t>'</w:t>
       </w:r>
       <w:r>
         <w:rPr>
@@ -2147,6 +3056,7 @@
         </w:rPr>
         <w:t>直接安装</w:t>
       </w:r>
+      <w:proofErr w:type="spellStart"/>
       <w:r>
         <w:rPr>
           <w:rFonts w:ascii="Menlo" w:hAnsi="Menlo" w:cs="Menlo" w:hint="eastAsia"/>
@@ -2157,6 +3067,7 @@
         </w:rPr>
         <w:t>LZBarrage</w:t>
       </w:r>
+      <w:proofErr w:type="spellEnd"/>
       <w:r>
         <w:rPr>
           <w:rFonts w:ascii="Menlo" w:hAnsi="Menlo" w:cs="Menlo" w:hint="eastAsia"/>
@@ -2167,6 +3078,7 @@
         </w:rPr>
         <w:t>到自己的工程了。自己创建了一个测试工程尝试安装</w:t>
       </w:r>
+      <w:proofErr w:type="spellStart"/>
       <w:r>
         <w:rPr>
           <w:rFonts w:ascii="Menlo" w:hAnsi="Menlo" w:cs="Menlo" w:hint="eastAsia"/>
@@ -2177,6 +3089,7 @@
         </w:rPr>
         <w:t>LZBarrage</w:t>
       </w:r>
+      <w:proofErr w:type="spellEnd"/>
       <w:r>
         <w:rPr>
           <w:rFonts w:ascii="Menlo" w:hAnsi="Menlo" w:cs="Menlo" w:hint="eastAsia"/>
@@ -2291,6 +3204,226 @@
             </a:graphic>
           </wp:inline>
         </w:drawing>
+      </w:r>
+    </w:p>
+    <w:p>
+      <w:pPr>
+        <w:widowControl/>
+        <w:ind w:left="420" w:firstLine="420"/>
+        <w:jc w:val="left"/>
+        <w:rPr>
+          <w:rFonts w:ascii="Menlo" w:hAnsi="Menlo" w:cs="Menlo"/>
+          <w:color w:val="000000"/>
+          <w:kern w:val="0"/>
+          <w:sz w:val="22"/>
+          <w:szCs w:val="22"/>
+        </w:rPr>
+      </w:pPr>
+    </w:p>
+    <w:p>
+      <w:pPr>
+        <w:widowControl/>
+        <w:ind w:left="420" w:firstLine="420"/>
+        <w:jc w:val="left"/>
+        <w:rPr>
+          <w:rFonts w:ascii="Menlo" w:hAnsi="Menlo" w:cs="Menlo"/>
+          <w:color w:val="000000"/>
+          <w:kern w:val="0"/>
+          <w:sz w:val="22"/>
+          <w:szCs w:val="22"/>
+        </w:rPr>
+      </w:pPr>
+    </w:p>
+    <w:p>
+      <w:pPr>
+        <w:widowControl/>
+        <w:ind w:left="420" w:firstLine="420"/>
+        <w:jc w:val="left"/>
+        <w:rPr>
+          <w:rFonts w:ascii="Menlo" w:hAnsi="Menlo" w:cs="Menlo"/>
+          <w:color w:val="000000"/>
+          <w:kern w:val="0"/>
+          <w:sz w:val="22"/>
+          <w:szCs w:val="22"/>
+        </w:rPr>
+      </w:pPr>
+      <w:bookmarkStart w:id="0" w:name="_GoBack"/>
+      <w:bookmarkEnd w:id="0"/>
+    </w:p>
+    <w:p>
+      <w:pPr>
+        <w:widowControl/>
+        <w:ind w:left="420" w:firstLine="420"/>
+        <w:jc w:val="left"/>
+        <w:rPr>
+          <w:rFonts w:ascii="Menlo" w:hAnsi="Menlo" w:cs="Menlo" w:hint="eastAsia"/>
+          <w:color w:val="000000"/>
+          <w:kern w:val="0"/>
+          <w:sz w:val="22"/>
+          <w:szCs w:val="22"/>
+        </w:rPr>
+      </w:pPr>
+      <w:r>
+        <w:rPr>
+          <w:rFonts w:ascii="Menlo" w:hAnsi="Menlo" w:cs="Menlo" w:hint="eastAsia"/>
+          <w:color w:val="FF0000"/>
+          <w:kern w:val="0"/>
+          <w:sz w:val="22"/>
+          <w:szCs w:val="22"/>
+        </w:rPr>
+        <w:t>补充：</w:t>
+      </w:r>
+      <w:r>
+        <w:rPr>
+          <w:rFonts w:ascii="Menlo" w:hAnsi="Menlo" w:cs="Menlo" w:hint="eastAsia"/>
+          <w:color w:val="000000"/>
+          <w:kern w:val="0"/>
+          <w:sz w:val="22"/>
+          <w:szCs w:val="22"/>
+        </w:rPr>
+        <w:t>每次修改代码提交到</w:t>
+      </w:r>
+      <w:proofErr w:type="spellStart"/>
+      <w:r>
+        <w:rPr>
+          <w:rFonts w:ascii="Menlo" w:hAnsi="Menlo" w:cs="Menlo" w:hint="eastAsia"/>
+          <w:color w:val="000000"/>
+          <w:kern w:val="0"/>
+          <w:sz w:val="22"/>
+          <w:szCs w:val="22"/>
+        </w:rPr>
+        <w:t>github</w:t>
+      </w:r>
+      <w:proofErr w:type="spellEnd"/>
+      <w:r>
+        <w:rPr>
+          <w:rFonts w:ascii="Menlo" w:hAnsi="Menlo" w:cs="Menlo" w:hint="eastAsia"/>
+          <w:color w:val="000000"/>
+          <w:kern w:val="0"/>
+          <w:sz w:val="22"/>
+          <w:szCs w:val="22"/>
+        </w:rPr>
+        <w:t>之后，都要从</w:t>
+      </w:r>
+      <w:r>
+        <w:rPr>
+          <w:rFonts w:ascii="Menlo" w:hAnsi="Menlo" w:cs="Menlo" w:hint="eastAsia"/>
+          <w:color w:val="000000"/>
+          <w:kern w:val="0"/>
+          <w:sz w:val="22"/>
+          <w:szCs w:val="22"/>
+        </w:rPr>
+        <w:t>3</w:t>
+      </w:r>
+      <w:r>
+        <w:rPr>
+          <w:rFonts w:ascii="Menlo" w:hAnsi="Menlo" w:cs="Menlo" w:hint="eastAsia"/>
+          <w:color w:val="000000"/>
+          <w:kern w:val="0"/>
+          <w:sz w:val="22"/>
+          <w:szCs w:val="22"/>
+        </w:rPr>
+        <w:t>步开始重新</w:t>
+      </w:r>
+      <w:r>
+        <w:rPr>
+          <w:rFonts w:ascii="Menlo" w:hAnsi="Menlo" w:cs="Menlo" w:hint="eastAsia"/>
+          <w:color w:val="000000"/>
+          <w:kern w:val="0"/>
+          <w:sz w:val="22"/>
+          <w:szCs w:val="22"/>
+        </w:rPr>
+        <w:t>来一遍，当然第</w:t>
+      </w:r>
+      <w:r>
+        <w:rPr>
+          <w:rFonts w:ascii="Menlo" w:hAnsi="Menlo" w:cs="Menlo" w:hint="eastAsia"/>
+          <w:color w:val="000000"/>
+          <w:kern w:val="0"/>
+          <w:sz w:val="22"/>
+          <w:szCs w:val="22"/>
+        </w:rPr>
+        <w:t>3</w:t>
+      </w:r>
+      <w:r>
+        <w:rPr>
+          <w:rFonts w:ascii="Menlo" w:hAnsi="Menlo" w:cs="Menlo" w:hint="eastAsia"/>
+          <w:color w:val="000000"/>
+          <w:kern w:val="0"/>
+          <w:sz w:val="22"/>
+          <w:szCs w:val="22"/>
+        </w:rPr>
+        <w:t>步里可以只修改</w:t>
+      </w:r>
+      <w:r>
+        <w:rPr>
+          <w:rFonts w:ascii="Menlo" w:hAnsi="Menlo" w:cs="Menlo" w:hint="eastAsia"/>
+          <w:color w:val="000000"/>
+          <w:kern w:val="0"/>
+          <w:sz w:val="22"/>
+          <w:szCs w:val="22"/>
+        </w:rPr>
+        <w:t>tag</w:t>
+      </w:r>
+      <w:r>
+        <w:rPr>
+          <w:rFonts w:ascii="Menlo" w:hAnsi="Menlo" w:cs="Menlo" w:hint="eastAsia"/>
+          <w:color w:val="000000"/>
+          <w:kern w:val="0"/>
+          <w:sz w:val="22"/>
+          <w:szCs w:val="22"/>
+        </w:rPr>
+        <w:t>（每次修改代码都要重新打</w:t>
+      </w:r>
+      <w:r>
+        <w:rPr>
+          <w:rFonts w:ascii="Menlo" w:hAnsi="Menlo" w:cs="Menlo" w:hint="eastAsia"/>
+          <w:color w:val="000000"/>
+          <w:kern w:val="0"/>
+          <w:sz w:val="22"/>
+          <w:szCs w:val="22"/>
+        </w:rPr>
+        <w:t>tag</w:t>
+      </w:r>
+      <w:r>
+        <w:rPr>
+          <w:rFonts w:ascii="Menlo" w:hAnsi="Menlo" w:cs="Menlo" w:hint="eastAsia"/>
+          <w:color w:val="000000"/>
+          <w:kern w:val="0"/>
+          <w:sz w:val="22"/>
+          <w:szCs w:val="22"/>
+        </w:rPr>
+        <w:t>，重新发布，这样别人</w:t>
+      </w:r>
+      <w:r>
+        <w:rPr>
+          <w:rFonts w:ascii="Menlo" w:hAnsi="Menlo" w:cs="Menlo" w:hint="eastAsia"/>
+          <w:color w:val="000000"/>
+          <w:kern w:val="0"/>
+          <w:sz w:val="22"/>
+          <w:szCs w:val="22"/>
+        </w:rPr>
+        <w:t xml:space="preserve"> pod</w:t>
+      </w:r>
+      <w:r>
+        <w:rPr>
+          <w:rFonts w:ascii="Menlo" w:hAnsi="Menlo" w:cs="Menlo"/>
+          <w:color w:val="000000"/>
+          <w:kern w:val="0"/>
+          <w:sz w:val="22"/>
+          <w:szCs w:val="22"/>
+        </w:rPr>
+        <w:t xml:space="preserve"> install </w:t>
+      </w:r>
+      <w:r>
+        <w:rPr>
+          <w:rFonts w:ascii="Menlo" w:hAnsi="Menlo" w:cs="Menlo" w:hint="eastAsia"/>
+          <w:color w:val="000000"/>
+          <w:kern w:val="0"/>
+          <w:sz w:val="22"/>
+          <w:szCs w:val="22"/>
+        </w:rPr>
+        <w:t>时才能下载到最新代码）</w:t>
       </w:r>
     </w:p>
     <w:sectPr>
